--- a/seo/text.docx
+++ b/seo/text.docx
@@ -71,7 +71,13 @@
     </w:p>
     <w:p>
       <w:r>
-        <w:t>Площадка в стиле ЛОФТ подходит для проведения любого мероприятия в любое удобное для Вас время!</w:t>
+        <w:t xml:space="preserve">Площадка в стиле </w:t>
+      </w:r>
+      <w:r>
+        <w:t>лофт</w:t>
+      </w:r>
+      <w:r>
+        <w:t xml:space="preserve"> подходит для проведения любого мероприятия в любое удобное для Вас время!</w:t>
       </w:r>
     </w:p>
     <w:p>
@@ -127,7 +133,16 @@
     </w:p>
     <w:p>
       <w:r>
-        <w:t>ИГРОВАЯ 15 М.КВ.</w:t>
+        <w:t>ИГРОВАЯ 1</w:t>
+      </w:r>
+      <w:r>
+        <w:rPr>
+          <w:lang w:val="en-US"/>
+        </w:rPr>
+        <w:t>0</w:t>
+      </w:r>
+      <w:r>
+        <w:t xml:space="preserve"> М.КВ.</w:t>
       </w:r>
     </w:p>
     <w:p>
@@ -149,9 +164,9 @@
       </w:r>
       <w:r>
         <w:rPr>
-          <w:color w:val="FF0000"/>
-        </w:rPr>
-        <w:t>$</w:t>
+          <w:lang w:val="en-US"/>
+        </w:rPr>
+        <w:t>15</w:t>
       </w:r>
       <w:r>
         <w:t xml:space="preserve"> М.КВ.</w:t>
@@ -199,108 +214,66 @@
         <w:rPr>
           <w:i/>
         </w:rPr>
-        <w:t xml:space="preserve"> для мероприятий в Новосибирске </w:t>
-      </w:r>
+        <w:t xml:space="preserve"> для мероприятий в Новосибирске – wp54 зал под праздник, вечеринку, день рождения, </w:t>
+      </w:r>
+      <w:proofErr w:type="spellStart"/>
       <w:r>
         <w:rPr>
           <w:i/>
         </w:rPr>
-        <w:t>–</w:t>
-      </w:r>
+        <w:t>корпоратив</w:t>
+      </w:r>
+      <w:proofErr w:type="spellEnd"/>
       <w:r>
         <w:rPr>
           <w:i/>
         </w:rPr>
+        <w:t xml:space="preserve">, </w:t>
+      </w:r>
+      <w:proofErr w:type="spellStart"/>
+      <w:r>
+        <w:rPr>
+          <w:i/>
+        </w:rPr>
+        <w:t>конференц</w:t>
+      </w:r>
+      <w:proofErr w:type="spellEnd"/>
+      <w:r>
+        <w:rPr>
+          <w:i/>
+        </w:rPr>
+        <w:t xml:space="preserve"> зал, банкетный зал, кинотеатр. Помещение только для Вашей компании. </w:t>
+      </w:r>
+      <w:r>
+        <w:rPr>
+          <w:i/>
+        </w:rPr>
+        <w:t>К</w:t>
+      </w:r>
+      <w:r>
+        <w:rPr>
+          <w:i/>
+        </w:rPr>
+        <w:t>альян, караоке</w:t>
+      </w:r>
+      <w:r>
+        <w:rPr>
+          <w:i/>
+        </w:rPr>
+        <w:t>, проектор,</w:t>
+      </w:r>
+      <w:r>
+        <w:rPr>
+          <w:i/>
+        </w:rPr>
         <w:t xml:space="preserve"> </w:t>
-      </w:r>
-      <w:r>
-        <w:rPr>
-          <w:i/>
-        </w:rPr>
-        <w:t>wp54</w:t>
-      </w:r>
-      <w:r>
-        <w:rPr>
-          <w:i/>
-        </w:rPr>
-        <w:t xml:space="preserve"> зал под праздник, вечеринку, день рождения,</w:t>
-      </w:r>
-      <w:r>
-        <w:rPr>
-          <w:i/>
-        </w:rPr>
-        <w:t xml:space="preserve"> </w:t>
-      </w:r>
-      <w:proofErr w:type="spellStart"/>
-      <w:r>
-        <w:rPr>
-          <w:i/>
-        </w:rPr>
-        <w:t>корпоратив</w:t>
-      </w:r>
-      <w:proofErr w:type="spellEnd"/>
-      <w:r>
-        <w:rPr>
-          <w:i/>
-        </w:rPr>
-        <w:t>,</w:t>
-      </w:r>
-      <w:r>
-        <w:rPr>
-          <w:i/>
-        </w:rPr>
-        <w:t xml:space="preserve"> </w:t>
-      </w:r>
-      <w:proofErr w:type="spellStart"/>
-      <w:r>
-        <w:rPr>
-          <w:i/>
-        </w:rPr>
-        <w:t>конференц</w:t>
-      </w:r>
-      <w:proofErr w:type="spellEnd"/>
-      <w:r>
-        <w:rPr>
-          <w:i/>
-        </w:rPr>
-        <w:t xml:space="preserve"> зал</w:t>
-      </w:r>
-      <w:r>
-        <w:rPr>
-          <w:i/>
-        </w:rPr>
-        <w:t>, банкетный зал, кинотеатр</w:t>
-      </w:r>
-      <w:r>
-        <w:rPr>
-          <w:i/>
-        </w:rPr>
-        <w:t xml:space="preserve">. Помещение только для Вашей компании. </w:t>
-      </w:r>
-      <w:r>
-        <w:rPr>
-          <w:i/>
-        </w:rPr>
-        <w:t>К</w:t>
-      </w:r>
-      <w:r>
-        <w:rPr>
-          <w:i/>
-        </w:rPr>
-        <w:t>альян, караоке</w:t>
-      </w:r>
-      <w:r>
-        <w:rPr>
-          <w:i/>
-        </w:rPr>
-        <w:t>, проектор,</w:t>
       </w:r>
       <w:r>
         <w:rPr>
           <w:i/>
           <w:lang w:val="en-US"/>
         </w:rPr>
-        <w:t xml:space="preserve"> Xbox</w:t>
+        <w:t>Xbox</w:t>
       </w:r>
       <w:r>
         <w:rPr>
@@ -308,8 +281,6 @@
         </w:rPr>
         <w:t>!</w:t>
       </w:r>
-      <w:bookmarkStart w:id="0" w:name="_GoBack"/>
-      <w:bookmarkEnd w:id="0"/>
     </w:p>
     <w:p>
       <w:r>
@@ -617,951 +588,6 @@
           <w:sz w:val="28"/>
         </w:rPr>
       </w:pPr>
-    </w:p>
-    <w:p>
-      <w:pPr>
-        <w:rPr>
-          <w:sz w:val="28"/>
-        </w:rPr>
-      </w:pPr>
-      <w:r>
-        <w:rPr>
-          <w:sz w:val="28"/>
-        </w:rPr>
-        <w:br w:type="page"/>
-      </w:r>
-    </w:p>
-    <w:p>
-      <w:pPr>
-        <w:rPr>
-          <w:rFonts w:asciiTheme="majorHAnsi" w:hAnsiTheme="majorHAnsi" w:cstheme="majorHAnsi"/>
-          <w:b/>
-          <w:sz w:val="32"/>
-        </w:rPr>
-      </w:pPr>
-      <w:r>
-        <w:rPr>
-          <w:rFonts w:asciiTheme="majorHAnsi" w:hAnsiTheme="majorHAnsi" w:cstheme="majorHAnsi"/>
-          <w:b/>
-          <w:sz w:val="32"/>
-        </w:rPr>
-        <w:lastRenderedPageBreak/>
-        <w:t xml:space="preserve">wp54 | Игровая комната аренды </w:t>
-      </w:r>
-      <w:proofErr w:type="spellStart"/>
-      <w:r>
-        <w:rPr>
-          <w:rFonts w:asciiTheme="majorHAnsi" w:hAnsiTheme="majorHAnsi" w:cstheme="majorHAnsi"/>
-          <w:b/>
-          <w:sz w:val="32"/>
-        </w:rPr>
-        <w:t>лофта</w:t>
-      </w:r>
-      <w:proofErr w:type="spellEnd"/>
-      <w:r>
-        <w:rPr>
-          <w:rFonts w:asciiTheme="majorHAnsi" w:hAnsiTheme="majorHAnsi" w:cstheme="majorHAnsi"/>
-          <w:b/>
-          <w:sz w:val="32"/>
-        </w:rPr>
-        <w:t xml:space="preserve"> для мероприятий в Новосибирске</w:t>
-      </w:r>
-      <w:r>
-        <w:rPr>
-          <w:rFonts w:asciiTheme="majorHAnsi" w:hAnsiTheme="majorHAnsi" w:cstheme="majorHAnsi"/>
-          <w:b/>
-          <w:sz w:val="32"/>
-        </w:rPr>
-        <w:t xml:space="preserve"> - </w:t>
-      </w:r>
-      <w:r>
-        <w:rPr>
-          <w:rFonts w:asciiTheme="majorHAnsi" w:hAnsiTheme="majorHAnsi" w:cstheme="majorHAnsi"/>
-          <w:b/>
-          <w:sz w:val="32"/>
-        </w:rPr>
-        <w:t>welcome_party54</w:t>
-      </w:r>
-    </w:p>
-    <w:p>
-      <w:pPr>
-        <w:rPr>
-          <w:sz w:val="28"/>
-        </w:rPr>
-      </w:pPr>
-      <w:r>
-        <w:rPr>
-          <w:sz w:val="28"/>
-        </w:rPr>
-        <w:t>ГЕЙМЕРСКАЯ КОМНАТА В НОВОСИБИРСКЕ</w:t>
-      </w:r>
-    </w:p>
-    <w:p>
-      <w:pPr>
-        <w:rPr>
-          <w:sz w:val="28"/>
-        </w:rPr>
-      </w:pPr>
-      <w:r>
-        <w:rPr>
-          <w:sz w:val="28"/>
-        </w:rPr>
-        <w:t>Часто ли вы задаётесь вопросом: где можно с друзьями поиграть в консольные игры в Новосибирске?</w:t>
-      </w:r>
-    </w:p>
-    <w:p>
-      <w:pPr>
-        <w:spacing w:line="240" w:lineRule="auto"/>
-        <w:rPr>
-          <w:sz w:val="28"/>
-        </w:rPr>
-      </w:pPr>
-      <w:r>
-        <w:rPr>
-          <w:sz w:val="28"/>
-        </w:rPr>
-        <w:t xml:space="preserve">Лофт </w:t>
-      </w:r>
-      <w:r>
-        <w:rPr>
-          <w:sz w:val="28"/>
-        </w:rPr>
-        <w:t>wp54</w:t>
-      </w:r>
-      <w:r>
-        <w:rPr>
-          <w:sz w:val="28"/>
-        </w:rPr>
-        <w:t xml:space="preserve"> специально для этого создал уютную комнату с мягкими пуфами, большим экраном телевизора, д</w:t>
-      </w:r>
-      <w:r>
-        <w:rPr>
-          <w:sz w:val="28"/>
-        </w:rPr>
-        <w:t>омашн</w:t>
-      </w:r>
-      <w:r>
-        <w:rPr>
-          <w:sz w:val="28"/>
-        </w:rPr>
-        <w:t>ей</w:t>
-      </w:r>
-      <w:r>
-        <w:rPr>
-          <w:sz w:val="28"/>
-        </w:rPr>
-        <w:t xml:space="preserve"> игров</w:t>
-      </w:r>
-      <w:r>
-        <w:rPr>
-          <w:sz w:val="28"/>
-        </w:rPr>
-        <w:t>ой</w:t>
-      </w:r>
-      <w:r>
-        <w:rPr>
-          <w:sz w:val="28"/>
-        </w:rPr>
-        <w:t xml:space="preserve"> приставк</w:t>
-      </w:r>
-      <w:r>
-        <w:rPr>
-          <w:sz w:val="28"/>
-        </w:rPr>
-        <w:t>ой</w:t>
-      </w:r>
-      <w:r>
-        <w:rPr>
-          <w:sz w:val="28"/>
-        </w:rPr>
-        <w:t xml:space="preserve"> </w:t>
-      </w:r>
-      <w:proofErr w:type="spellStart"/>
-      <w:r>
-        <w:rPr>
-          <w:sz w:val="28"/>
-        </w:rPr>
-        <w:t>Xbox</w:t>
-      </w:r>
-      <w:proofErr w:type="spellEnd"/>
-      <w:r>
-        <w:rPr>
-          <w:sz w:val="28"/>
-        </w:rPr>
-        <w:t xml:space="preserve"> и двумя </w:t>
-      </w:r>
-      <w:proofErr w:type="spellStart"/>
-      <w:r>
-        <w:rPr>
-          <w:sz w:val="28"/>
-        </w:rPr>
-        <w:t>г</w:t>
-      </w:r>
-      <w:r>
-        <w:rPr>
-          <w:sz w:val="28"/>
-        </w:rPr>
-        <w:t>еймпадами</w:t>
-      </w:r>
-      <w:proofErr w:type="spellEnd"/>
-      <w:r>
-        <w:rPr>
-          <w:sz w:val="28"/>
-        </w:rPr>
-        <w:t xml:space="preserve">. Если кто-то устал или заскучал, игровая комната отлично подойдёт для поднятия настроения. Наличие огромного количества игр удовлетворит вкусы любого геймера. Приятное </w:t>
-      </w:r>
-      <w:r>
-        <w:rPr>
-          <w:sz w:val="28"/>
-        </w:rPr>
-        <w:t>времяпровождения в играх</w:t>
-      </w:r>
-      <w:r>
-        <w:rPr>
-          <w:sz w:val="28"/>
-        </w:rPr>
-        <w:t xml:space="preserve"> Вам обеспечено!</w:t>
-      </w:r>
-    </w:p>
-    <w:p>
-      <w:pPr>
-        <w:rPr>
-          <w:rFonts w:asciiTheme="majorHAnsi" w:hAnsiTheme="majorHAnsi" w:cstheme="majorHAnsi"/>
-          <w:b/>
-          <w:sz w:val="32"/>
-        </w:rPr>
-      </w:pPr>
-    </w:p>
-    <w:p>
-      <w:pPr>
-        <w:rPr>
-          <w:rFonts w:asciiTheme="majorHAnsi" w:hAnsiTheme="majorHAnsi" w:cstheme="majorHAnsi"/>
-          <w:b/>
-          <w:sz w:val="32"/>
-        </w:rPr>
-      </w:pPr>
-      <w:r>
-        <w:rPr>
-          <w:rFonts w:asciiTheme="majorHAnsi" w:hAnsiTheme="majorHAnsi" w:cstheme="majorHAnsi"/>
-          <w:b/>
-          <w:sz w:val="32"/>
-        </w:rPr>
-        <w:br w:type="page"/>
-      </w:r>
-    </w:p>
-    <w:p>
-      <w:pPr>
-        <w:rPr>
-          <w:rFonts w:asciiTheme="majorHAnsi" w:hAnsiTheme="majorHAnsi" w:cstheme="majorHAnsi"/>
-          <w:b/>
-          <w:sz w:val="32"/>
-        </w:rPr>
-      </w:pPr>
-      <w:r>
-        <w:rPr>
-          <w:rFonts w:asciiTheme="majorHAnsi" w:hAnsiTheme="majorHAnsi" w:cstheme="majorHAnsi"/>
-          <w:b/>
-          <w:sz w:val="32"/>
-        </w:rPr>
-        <w:lastRenderedPageBreak/>
-        <w:t xml:space="preserve">wp54 | Оборудование в аренде </w:t>
-      </w:r>
-      <w:proofErr w:type="spellStart"/>
-      <w:r>
-        <w:rPr>
-          <w:rFonts w:asciiTheme="majorHAnsi" w:hAnsiTheme="majorHAnsi" w:cstheme="majorHAnsi"/>
-          <w:b/>
-          <w:sz w:val="32"/>
-        </w:rPr>
-        <w:t>лофта</w:t>
-      </w:r>
-      <w:proofErr w:type="spellEnd"/>
-      <w:r>
-        <w:rPr>
-          <w:rFonts w:asciiTheme="majorHAnsi" w:hAnsiTheme="majorHAnsi" w:cstheme="majorHAnsi"/>
-          <w:b/>
-          <w:sz w:val="32"/>
-        </w:rPr>
-        <w:t xml:space="preserve"> для мероприятий в Новосиби</w:t>
-      </w:r>
-      <w:r>
-        <w:rPr>
-          <w:rFonts w:asciiTheme="majorHAnsi" w:hAnsiTheme="majorHAnsi" w:cstheme="majorHAnsi"/>
-          <w:b/>
-          <w:sz w:val="32"/>
-        </w:rPr>
-        <w:t xml:space="preserve">рске - </w:t>
-      </w:r>
-      <w:r>
-        <w:rPr>
-          <w:rFonts w:asciiTheme="majorHAnsi" w:hAnsiTheme="majorHAnsi" w:cstheme="majorHAnsi"/>
-          <w:b/>
-          <w:sz w:val="32"/>
-        </w:rPr>
-        <w:t>welcome_party54</w:t>
-      </w:r>
-    </w:p>
-    <w:p>
-      <w:pPr>
-        <w:rPr>
-          <w:sz w:val="28"/>
-        </w:rPr>
-      </w:pPr>
-      <w:r>
-        <w:rPr>
-          <w:sz w:val="28"/>
-        </w:rPr>
-        <w:t xml:space="preserve">В </w:t>
-      </w:r>
-      <w:proofErr w:type="spellStart"/>
-      <w:r>
-        <w:rPr>
-          <w:sz w:val="28"/>
-        </w:rPr>
-        <w:t>лофте</w:t>
-      </w:r>
-      <w:proofErr w:type="spellEnd"/>
-      <w:r>
-        <w:rPr>
-          <w:sz w:val="28"/>
-        </w:rPr>
-        <w:t xml:space="preserve"> </w:t>
-      </w:r>
-      <w:r>
-        <w:rPr>
-          <w:sz w:val="28"/>
-          <w:lang w:val="en-US"/>
-        </w:rPr>
-        <w:t>wp</w:t>
-      </w:r>
-      <w:r>
-        <w:rPr>
-          <w:sz w:val="28"/>
-        </w:rPr>
-        <w:t>54</w:t>
-      </w:r>
-      <w:r>
-        <w:rPr>
-          <w:sz w:val="28"/>
-        </w:rPr>
-        <w:t xml:space="preserve"> имеется огромное наличие разного оборудования, которое включено в стоимость аренды помещения.</w:t>
-      </w:r>
-    </w:p>
-    <w:p>
-      <w:pPr>
-        <w:spacing w:line="240" w:lineRule="auto"/>
-        <w:rPr>
-          <w:sz w:val="28"/>
-        </w:rPr>
-      </w:pPr>
-      <w:r>
-        <w:rPr>
-          <w:sz w:val="28"/>
-        </w:rPr>
-        <w:t>НАЛИЧИЕ ОБОРУДОВАНИЯ В ЛОФТЕ WP54</w:t>
-      </w:r>
-    </w:p>
-    <w:p>
-      <w:pPr>
-        <w:spacing w:line="240" w:lineRule="auto"/>
-        <w:rPr>
-          <w:sz w:val="28"/>
-        </w:rPr>
-      </w:pPr>
-      <w:r>
-        <w:rPr>
-          <w:sz w:val="28"/>
-        </w:rPr>
-        <w:t>В ВАШЕМ РАСПОРЯЖЕНИИ ПРИСУТСТВУЕТ:</w:t>
-      </w:r>
-    </w:p>
-    <w:p>
-      <w:pPr>
-        <w:spacing w:line="240" w:lineRule="auto"/>
-        <w:rPr>
-          <w:sz w:val="28"/>
-          <w:lang w:val="en-US"/>
-        </w:rPr>
-      </w:pPr>
-      <w:r>
-        <w:rPr>
-          <w:sz w:val="28"/>
-        </w:rPr>
-        <w:t xml:space="preserve">Бесплатный </w:t>
-      </w:r>
-      <w:r>
-        <w:rPr>
-          <w:sz w:val="28"/>
-          <w:lang w:val="en-US"/>
-        </w:rPr>
-        <w:t>Wi-Fi</w:t>
-      </w:r>
-    </w:p>
-    <w:p>
-      <w:pPr>
-        <w:spacing w:line="240" w:lineRule="auto"/>
-        <w:rPr>
-          <w:sz w:val="28"/>
-        </w:rPr>
-      </w:pPr>
-      <w:r>
-        <w:rPr>
-          <w:sz w:val="28"/>
-        </w:rPr>
-        <w:t>К</w:t>
-      </w:r>
-      <w:r>
-        <w:rPr>
-          <w:sz w:val="28"/>
-        </w:rPr>
-        <w:t>араоке</w:t>
-      </w:r>
-    </w:p>
-    <w:p>
-      <w:pPr>
-        <w:spacing w:line="240" w:lineRule="auto"/>
-        <w:rPr>
-          <w:sz w:val="28"/>
-        </w:rPr>
-      </w:pPr>
-      <w:r>
-        <w:rPr>
-          <w:sz w:val="28"/>
-        </w:rPr>
-        <w:t>П</w:t>
-      </w:r>
-      <w:r>
-        <w:rPr>
-          <w:sz w:val="28"/>
-        </w:rPr>
-        <w:t>рофессиональная звуковая система</w:t>
-      </w:r>
-    </w:p>
-    <w:p>
-      <w:pPr>
-        <w:spacing w:line="240" w:lineRule="auto"/>
-        <w:rPr>
-          <w:sz w:val="28"/>
-        </w:rPr>
-      </w:pPr>
-      <w:r>
-        <w:rPr>
-          <w:sz w:val="28"/>
-        </w:rPr>
-        <w:t>Светодиодные гирлянды</w:t>
-      </w:r>
-    </w:p>
-    <w:p>
-      <w:pPr>
-        <w:spacing w:line="240" w:lineRule="auto"/>
-        <w:rPr>
-          <w:sz w:val="28"/>
-        </w:rPr>
-      </w:pPr>
-      <w:r>
-        <w:rPr>
-          <w:sz w:val="28"/>
-        </w:rPr>
-        <w:t>Стробоскоп </w:t>
-      </w:r>
-    </w:p>
-    <w:p>
-      <w:pPr>
-        <w:spacing w:line="240" w:lineRule="auto"/>
-        <w:rPr>
-          <w:sz w:val="28"/>
-        </w:rPr>
-      </w:pPr>
-      <w:r>
-        <w:rPr>
-          <w:sz w:val="28"/>
-        </w:rPr>
-        <w:t>М</w:t>
-      </w:r>
-      <w:r>
-        <w:rPr>
-          <w:sz w:val="28"/>
-        </w:rPr>
-        <w:t>икшерный пульт</w:t>
-      </w:r>
-    </w:p>
-    <w:p>
-      <w:pPr>
-        <w:spacing w:line="240" w:lineRule="auto"/>
-        <w:rPr>
-          <w:sz w:val="28"/>
-        </w:rPr>
-      </w:pPr>
-      <w:r>
-        <w:rPr>
-          <w:sz w:val="28"/>
-        </w:rPr>
-        <w:t>П</w:t>
-      </w:r>
-      <w:r>
-        <w:rPr>
-          <w:sz w:val="28"/>
-        </w:rPr>
-        <w:t>роектор</w:t>
-      </w:r>
-    </w:p>
-    <w:p>
-      <w:pPr>
-        <w:spacing w:line="240" w:lineRule="auto"/>
-        <w:rPr>
-          <w:sz w:val="28"/>
-        </w:rPr>
-      </w:pPr>
-      <w:r>
-        <w:rPr>
-          <w:sz w:val="28"/>
-        </w:rPr>
-        <w:t>Э</w:t>
-      </w:r>
-      <w:r>
-        <w:rPr>
-          <w:sz w:val="28"/>
-        </w:rPr>
-        <w:t>кран 2 метра</w:t>
-      </w:r>
-    </w:p>
-    <w:p>
-      <w:pPr>
-        <w:spacing w:line="240" w:lineRule="auto"/>
-        <w:rPr>
-          <w:sz w:val="28"/>
-        </w:rPr>
-      </w:pPr>
-      <w:r>
-        <w:rPr>
-          <w:sz w:val="28"/>
-        </w:rPr>
-        <w:t>М</w:t>
-      </w:r>
-      <w:r>
-        <w:rPr>
-          <w:sz w:val="28"/>
-        </w:rPr>
-        <w:t>икрофоны</w:t>
-      </w:r>
-    </w:p>
-    <w:p>
-      <w:pPr>
-        <w:spacing w:line="240" w:lineRule="auto"/>
-        <w:rPr>
-          <w:sz w:val="28"/>
-          <w:lang w:val="en-US"/>
-        </w:rPr>
-      </w:pPr>
-      <w:proofErr w:type="spellStart"/>
-      <w:r>
-        <w:rPr>
-          <w:sz w:val="28"/>
-        </w:rPr>
-        <w:t>Xbox</w:t>
-      </w:r>
-      <w:proofErr w:type="spellEnd"/>
-      <w:r>
-        <w:rPr>
-          <w:sz w:val="28"/>
-        </w:rPr>
-        <w:t xml:space="preserve"> и д</w:t>
-      </w:r>
-      <w:r>
-        <w:rPr>
-          <w:sz w:val="28"/>
-        </w:rPr>
-        <w:t xml:space="preserve">ва </w:t>
-      </w:r>
-      <w:proofErr w:type="spellStart"/>
-      <w:r>
-        <w:rPr>
-          <w:sz w:val="28"/>
-        </w:rPr>
-        <w:t>геймпада</w:t>
-      </w:r>
-      <w:proofErr w:type="spellEnd"/>
-    </w:p>
-    <w:p>
-      <w:pPr>
-        <w:spacing w:line="240" w:lineRule="auto"/>
-        <w:rPr>
-          <w:sz w:val="28"/>
-        </w:rPr>
-      </w:pPr>
-      <w:r>
-        <w:rPr>
-          <w:sz w:val="28"/>
-        </w:rPr>
-        <w:t>В</w:t>
-      </w:r>
-      <w:r>
-        <w:rPr>
-          <w:sz w:val="28"/>
-        </w:rPr>
-        <w:t>ытяжка</w:t>
-      </w:r>
-    </w:p>
-    <w:p>
-      <w:pPr>
-        <w:spacing w:line="240" w:lineRule="auto"/>
-        <w:rPr>
-          <w:sz w:val="28"/>
-        </w:rPr>
-      </w:pPr>
-      <w:r>
-        <w:rPr>
-          <w:sz w:val="28"/>
-        </w:rPr>
-        <w:t>ТАКЖЕ ИЗ УДОБСТВ:</w:t>
-      </w:r>
-    </w:p>
-    <w:p>
-      <w:pPr>
-        <w:spacing w:line="240" w:lineRule="auto"/>
-        <w:rPr>
-          <w:sz w:val="28"/>
-        </w:rPr>
-      </w:pPr>
-      <w:r>
-        <w:rPr>
-          <w:sz w:val="28"/>
-        </w:rPr>
-        <w:t>С</w:t>
-      </w:r>
-      <w:r>
-        <w:rPr>
-          <w:sz w:val="28"/>
-        </w:rPr>
-        <w:t>толы и стулья</w:t>
-      </w:r>
-    </w:p>
-    <w:p>
-      <w:pPr>
-        <w:spacing w:line="240" w:lineRule="auto"/>
-        <w:rPr>
-          <w:sz w:val="28"/>
-        </w:rPr>
-      </w:pPr>
-      <w:r>
-        <w:rPr>
-          <w:sz w:val="28"/>
-        </w:rPr>
-        <w:t xml:space="preserve">Мягкие </w:t>
-      </w:r>
-      <w:r>
-        <w:rPr>
-          <w:sz w:val="28"/>
-        </w:rPr>
-        <w:t>диваны и пуфы</w:t>
-      </w:r>
-    </w:p>
-    <w:p>
-      <w:pPr>
-        <w:spacing w:line="240" w:lineRule="auto"/>
-        <w:rPr>
-          <w:sz w:val="28"/>
-        </w:rPr>
-      </w:pPr>
-      <w:r>
-        <w:rPr>
-          <w:sz w:val="28"/>
-        </w:rPr>
-        <w:t>Г</w:t>
-      </w:r>
-      <w:r>
-        <w:rPr>
-          <w:sz w:val="28"/>
-        </w:rPr>
-        <w:t>ардероб</w:t>
-      </w:r>
-    </w:p>
-    <w:p>
-      <w:pPr>
-        <w:spacing w:line="240" w:lineRule="auto"/>
-        <w:rPr>
-          <w:sz w:val="28"/>
-        </w:rPr>
-      </w:pPr>
-      <w:r>
-        <w:rPr>
-          <w:sz w:val="28"/>
-        </w:rPr>
-        <w:t>Тапочки</w:t>
-      </w:r>
-    </w:p>
-    <w:p>
-      <w:pPr>
-        <w:spacing w:line="240" w:lineRule="auto"/>
-        <w:rPr>
-          <w:sz w:val="28"/>
-        </w:rPr>
-      </w:pPr>
-      <w:r>
-        <w:rPr>
-          <w:sz w:val="28"/>
-        </w:rPr>
-        <w:t>М</w:t>
-      </w:r>
-      <w:r>
-        <w:rPr>
-          <w:sz w:val="28"/>
-        </w:rPr>
-        <w:t>икроволновка</w:t>
-      </w:r>
-    </w:p>
-    <w:p>
-      <w:pPr>
-        <w:spacing w:line="240" w:lineRule="auto"/>
-        <w:rPr>
-          <w:sz w:val="28"/>
-        </w:rPr>
-      </w:pPr>
-      <w:r>
-        <w:rPr>
-          <w:sz w:val="28"/>
-        </w:rPr>
-        <w:t>Электрическая плита</w:t>
-      </w:r>
-    </w:p>
-    <w:p>
-      <w:pPr>
-        <w:spacing w:line="240" w:lineRule="auto"/>
-        <w:rPr>
-          <w:sz w:val="28"/>
-        </w:rPr>
-      </w:pPr>
-      <w:r>
-        <w:rPr>
-          <w:sz w:val="28"/>
-        </w:rPr>
-        <w:t>Чайник</w:t>
-      </w:r>
-    </w:p>
-    <w:p>
-      <w:pPr>
-        <w:spacing w:line="240" w:lineRule="auto"/>
-        <w:rPr>
-          <w:sz w:val="28"/>
-        </w:rPr>
-      </w:pPr>
-      <w:r>
-        <w:rPr>
-          <w:sz w:val="28"/>
-        </w:rPr>
-        <w:t>М</w:t>
-      </w:r>
-      <w:r>
-        <w:rPr>
-          <w:sz w:val="28"/>
-        </w:rPr>
-        <w:t>ини-холодильник</w:t>
-      </w:r>
-    </w:p>
-    <w:p>
-      <w:pPr>
-        <w:spacing w:line="240" w:lineRule="auto"/>
-        <w:rPr>
-          <w:sz w:val="28"/>
-        </w:rPr>
-      </w:pPr>
-      <w:r>
-        <w:rPr>
-          <w:sz w:val="28"/>
-        </w:rPr>
-        <w:t>Т</w:t>
-      </w:r>
-      <w:r>
-        <w:rPr>
-          <w:sz w:val="28"/>
-        </w:rPr>
-        <w:t>уалет</w:t>
-      </w:r>
-    </w:p>
-    <w:p>
-      <w:pPr>
-        <w:spacing w:line="240" w:lineRule="auto"/>
-        <w:rPr>
-          <w:sz w:val="28"/>
-        </w:rPr>
-      </w:pPr>
-    </w:p>
-    <w:p>
-      <w:pPr>
-        <w:rPr>
-          <w:sz w:val="28"/>
-        </w:rPr>
-      </w:pPr>
-      <w:r>
-        <w:rPr>
-          <w:sz w:val="28"/>
-        </w:rPr>
-        <w:br w:type="page"/>
-      </w:r>
-    </w:p>
-    <w:p>
-      <w:pPr>
-        <w:rPr>
-          <w:rFonts w:asciiTheme="majorHAnsi" w:hAnsiTheme="majorHAnsi" w:cstheme="majorHAnsi"/>
-          <w:b/>
-          <w:sz w:val="32"/>
-        </w:rPr>
-      </w:pPr>
-      <w:r>
-        <w:rPr>
-          <w:rFonts w:asciiTheme="majorHAnsi" w:hAnsiTheme="majorHAnsi" w:cstheme="majorHAnsi"/>
-          <w:b/>
-          <w:sz w:val="32"/>
-        </w:rPr>
-        <w:lastRenderedPageBreak/>
-        <w:t xml:space="preserve">wp54 | Вечеринки в </w:t>
-      </w:r>
-      <w:proofErr w:type="spellStart"/>
-      <w:r>
-        <w:rPr>
-          <w:rFonts w:asciiTheme="majorHAnsi" w:hAnsiTheme="majorHAnsi" w:cstheme="majorHAnsi"/>
-          <w:b/>
-          <w:sz w:val="32"/>
-        </w:rPr>
-        <w:t>лофте</w:t>
-      </w:r>
-      <w:proofErr w:type="spellEnd"/>
-      <w:r>
-        <w:rPr>
-          <w:rFonts w:asciiTheme="majorHAnsi" w:hAnsiTheme="majorHAnsi" w:cstheme="majorHAnsi"/>
-          <w:b/>
-          <w:sz w:val="32"/>
-        </w:rPr>
-        <w:t xml:space="preserve"> для мероприятий в Новосибирске - </w:t>
-      </w:r>
-      <w:r>
-        <w:rPr>
-          <w:rFonts w:asciiTheme="majorHAnsi" w:hAnsiTheme="majorHAnsi" w:cstheme="majorHAnsi"/>
-          <w:b/>
-          <w:sz w:val="32"/>
-        </w:rPr>
-        <w:t>welcome_party54</w:t>
-      </w:r>
-    </w:p>
-    <w:p>
-      <w:pPr>
-        <w:rPr>
-          <w:sz w:val="28"/>
-        </w:rPr>
-      </w:pPr>
-      <w:r>
-        <w:rPr>
-          <w:sz w:val="28"/>
-        </w:rPr>
-        <w:t>АРЕНДА ЛОФТА ДЛЯ ВЕЧЕРИНКИ В НОВОСИБИРСКЕ</w:t>
-      </w:r>
-    </w:p>
-    <w:p>
-      <w:pPr>
-        <w:rPr>
-          <w:sz w:val="28"/>
-        </w:rPr>
-      </w:pPr>
-      <w:r>
-        <w:rPr>
-          <w:sz w:val="28"/>
-        </w:rPr>
-        <w:t>Иногда каждый из нас задумывается, где в Новосибирске можно провести время с друзьями или коллегами по работе, встретить праздник или просто устроить вечеринку.</w:t>
-      </w:r>
-    </w:p>
-    <w:p>
-      <w:pPr>
-        <w:rPr>
-          <w:sz w:val="28"/>
-        </w:rPr>
-      </w:pPr>
-      <w:r>
-        <w:rPr>
-          <w:sz w:val="28"/>
-        </w:rPr>
-        <w:t xml:space="preserve">Лофт </w:t>
-      </w:r>
-      <w:r>
-        <w:rPr>
-          <w:sz w:val="28"/>
-        </w:rPr>
-        <w:t xml:space="preserve">пространство </w:t>
-      </w:r>
-      <w:r>
-        <w:rPr>
-          <w:sz w:val="28"/>
-          <w:lang w:val="en-US"/>
-        </w:rPr>
-        <w:t>wp</w:t>
-      </w:r>
-      <w:r>
-        <w:rPr>
-          <w:sz w:val="28"/>
-        </w:rPr>
-        <w:t>54</w:t>
-      </w:r>
-      <w:r>
-        <w:rPr>
-          <w:sz w:val="28"/>
-        </w:rPr>
-        <w:t xml:space="preserve"> как раз предназначен для таких мероприятий.</w:t>
-      </w:r>
-      <w:r>
-        <w:rPr>
-          <w:sz w:val="28"/>
-        </w:rPr>
-        <w:t xml:space="preserve"> Именно у нас можно получить эмоции и реализовать свои идеи для приятного времяпровождения.</w:t>
-      </w:r>
-    </w:p>
-    <w:p>
-      <w:pPr>
-        <w:rPr>
-          <w:sz w:val="28"/>
-        </w:rPr>
-      </w:pPr>
-      <w:r>
-        <w:rPr>
-          <w:sz w:val="28"/>
-        </w:rPr>
-        <w:t xml:space="preserve">Два зала, возможность зарядить самый вкусный кальян, попеть в караоке, включить проектор с клипами </w:t>
-      </w:r>
-      <w:r>
-        <w:rPr>
-          <w:sz w:val="28"/>
-        </w:rPr>
-        <w:t xml:space="preserve">и фильмами, поиграть в </w:t>
-      </w:r>
-      <w:r>
-        <w:rPr>
-          <w:sz w:val="28"/>
-        </w:rPr>
-        <w:t xml:space="preserve">Xbox </w:t>
-      </w:r>
-      <w:r>
-        <w:rPr>
-          <w:sz w:val="28"/>
-        </w:rPr>
-        <w:t>и</w:t>
-      </w:r>
-      <w:r>
-        <w:rPr>
-          <w:sz w:val="28"/>
-        </w:rPr>
-        <w:t xml:space="preserve"> это еще не все!</w:t>
-      </w:r>
-    </w:p>
-    <w:p>
-      <w:pPr>
-        <w:rPr>
-          <w:sz w:val="28"/>
-        </w:rPr>
-      </w:pPr>
-      <w:r>
-        <w:rPr>
-          <w:sz w:val="28"/>
-        </w:rPr>
-        <w:t xml:space="preserve">Любой праздник, о котором вы мечтали. </w:t>
-      </w:r>
       <w:r>
         <w:rPr>
           <w:sz w:val="28"/>
@@ -1592,39 +618,50 @@
         <w:rPr>
           <w:sz w:val="28"/>
         </w:rPr>
+        <w:t xml:space="preserve"> или оставьте заявку на </w:t>
+      </w:r>
+      <w:r>
+        <w:rPr>
+          <w:sz w:val="28"/>
+        </w:rPr>
+        <w:t>прямо у нас на</w:t>
+      </w:r>
+      <w:r>
+        <w:rPr>
+          <w:sz w:val="28"/>
+        </w:rPr>
         <w:t xml:space="preserve"> </w:t>
       </w:r>
       <w:r>
         <w:rPr>
           <w:sz w:val="28"/>
         </w:rPr>
-        <w:t>или оставьте заявку на сайте, консультация займет не более 5 минут!</w:t>
-      </w:r>
-    </w:p>
-    <w:p>
-      <w:pPr>
-        <w:rPr>
-          <w:sz w:val="28"/>
-        </w:rPr>
-      </w:pPr>
-      <w:r>
-        <w:rPr>
-          <w:sz w:val="28"/>
-        </w:rPr>
-        <w:t>Вы всегда можете ознакомиться</w:t>
-      </w:r>
-      <w:r>
-        <w:rPr>
-          <w:sz w:val="28"/>
-        </w:rPr>
-        <w:t xml:space="preserve"> с ценами, но специальное предложение можно получить только при обращении, спешите!</w:t>
-      </w:r>
-    </w:p>
-    <w:p/>
-    <w:p>
-      <w:r>
-        <w:rPr>
-          <w:color w:val="ACB9CA" w:themeColor="text2" w:themeTint="66"/>
+        <w:t>сайте!</w:t>
+      </w:r>
+    </w:p>
+    <w:p>
+      <w:pPr>
+        <w:rPr>
+          <w:sz w:val="28"/>
+        </w:rPr>
+      </w:pPr>
+    </w:p>
+    <w:p>
+      <w:pPr>
+        <w:rPr>
+          <w:sz w:val="28"/>
+        </w:rPr>
+      </w:pPr>
+    </w:p>
+    <w:p>
+      <w:pPr>
+        <w:rPr>
+          <w:sz w:val="28"/>
+        </w:rPr>
+      </w:pPr>
+      <w:r>
+        <w:rPr>
+          <w:sz w:val="28"/>
         </w:rPr>
         <w:br w:type="page"/>
       </w:r>
@@ -1644,7 +681,7 @@
           <w:sz w:val="32"/>
         </w:rPr>
         <w:lastRenderedPageBreak/>
-        <w:t xml:space="preserve">wp54 | Дискотеки в аренде </w:t>
+        <w:t xml:space="preserve">wp54 | Игровая комната аренды </w:t>
       </w:r>
       <w:proofErr w:type="spellStart"/>
       <w:r>
@@ -1670,129 +707,882 @@
           <w:b/>
           <w:sz w:val="32"/>
         </w:rPr>
-        <w:t xml:space="preserve"> -</w:t>
-      </w:r>
-      <w:r>
-        <w:rPr>
-          <w:rFonts w:asciiTheme="majorHAnsi" w:hAnsiTheme="majorHAnsi" w:cstheme="majorHAnsi"/>
-          <w:b/>
-          <w:sz w:val="32"/>
-        </w:rPr>
-        <w:t xml:space="preserve"> welcome_party54</w:t>
-      </w:r>
-    </w:p>
-    <w:p>
-      <w:pPr>
-        <w:rPr>
-          <w:sz w:val="28"/>
-        </w:rPr>
-      </w:pPr>
-      <w:r>
-        <w:rPr>
-          <w:sz w:val="28"/>
-        </w:rPr>
-        <w:t>НОЧНОЙ КЛУБ В НОВОСИБИРСКЕ</w:t>
-      </w:r>
-    </w:p>
-    <w:p>
-      <w:pPr>
-        <w:rPr>
-          <w:sz w:val="28"/>
-        </w:rPr>
-      </w:pPr>
-      <w:r>
-        <w:rPr>
-          <w:sz w:val="28"/>
-        </w:rPr>
-        <w:t xml:space="preserve">Оригинальное место для проведения нереальной </w:t>
-      </w:r>
-      <w:r>
-        <w:rPr>
-          <w:sz w:val="28"/>
-        </w:rPr>
-        <w:t>дискотеки</w:t>
-      </w:r>
-      <w:r>
-        <w:rPr>
-          <w:sz w:val="28"/>
-        </w:rPr>
-        <w:t xml:space="preserve"> на всю ночь только для твоей компании. </w:t>
-      </w:r>
-      <w:r>
-        <w:rPr>
-          <w:sz w:val="28"/>
-        </w:rPr>
-        <w:t xml:space="preserve">У нас можно арендовать лофт вместимостью до 30 человек. </w:t>
-      </w:r>
-      <w:r>
-        <w:rPr>
-          <w:sz w:val="28"/>
-        </w:rPr>
-        <w:t xml:space="preserve">Вам не помешает никто! Отличная </w:t>
+        <w:t xml:space="preserve"> - </w:t>
+      </w:r>
+      <w:r>
+        <w:rPr>
+          <w:rFonts w:asciiTheme="majorHAnsi" w:hAnsiTheme="majorHAnsi" w:cstheme="majorHAnsi"/>
+          <w:b/>
+          <w:sz w:val="32"/>
+        </w:rPr>
+        <w:t>welcome_party54</w:t>
+      </w:r>
+    </w:p>
+    <w:p>
+      <w:pPr>
+        <w:rPr>
+          <w:sz w:val="28"/>
+        </w:rPr>
+      </w:pPr>
+      <w:r>
+        <w:rPr>
+          <w:sz w:val="28"/>
+        </w:rPr>
+        <w:t>ГЕЙМЕРСКАЯ КОМНАТА В НОВОСИБИРСКЕ</w:t>
+      </w:r>
+    </w:p>
+    <w:p>
+      <w:pPr>
+        <w:rPr>
+          <w:sz w:val="28"/>
+        </w:rPr>
+      </w:pPr>
+      <w:r>
+        <w:rPr>
+          <w:sz w:val="28"/>
+        </w:rPr>
+        <w:t>Часто ли вы задаётесь вопросом: где можно с друзьями поиграть в консольные игры в Новосибирске?</w:t>
+      </w:r>
+    </w:p>
+    <w:p>
+      <w:pPr>
+        <w:spacing w:line="240" w:lineRule="auto"/>
+        <w:rPr>
+          <w:sz w:val="28"/>
+        </w:rPr>
+      </w:pPr>
+      <w:r>
+        <w:rPr>
+          <w:sz w:val="28"/>
+        </w:rPr>
+        <w:t xml:space="preserve">Лофт </w:t>
+      </w:r>
+      <w:r>
+        <w:rPr>
+          <w:sz w:val="28"/>
+        </w:rPr>
+        <w:t>wp54</w:t>
+      </w:r>
+      <w:r>
+        <w:rPr>
+          <w:sz w:val="28"/>
+        </w:rPr>
+        <w:t xml:space="preserve"> специально для этого создал уютную комнату с мягкими пуфами, большим экраном телевизора, д</w:t>
+      </w:r>
+      <w:r>
+        <w:rPr>
+          <w:sz w:val="28"/>
+        </w:rPr>
+        <w:t>омашней игровой приставкой</w:t>
+      </w:r>
+      <w:r>
+        <w:rPr>
+          <w:sz w:val="28"/>
+        </w:rPr>
+        <w:t xml:space="preserve"> </w:t>
       </w:r>
       <w:proofErr w:type="spellStart"/>
       <w:r>
         <w:rPr>
           <w:sz w:val="28"/>
         </w:rPr>
-        <w:t>шумоизоляция</w:t>
+        <w:t>Xbox</w:t>
       </w:r>
       <w:proofErr w:type="spellEnd"/>
       <w:r>
         <w:rPr>
           <w:sz w:val="28"/>
         </w:rPr>
-        <w:t>, световое оборудован</w:t>
-      </w:r>
-      <w:r>
-        <w:rPr>
-          <w:sz w:val="28"/>
-        </w:rPr>
-        <w:t xml:space="preserve">ие и громкая музыка на ваш вкус – всё необходимое для </w:t>
-      </w:r>
-      <w:r>
-        <w:rPr>
-          <w:sz w:val="28"/>
-        </w:rPr>
-        <w:t>воссоздания эффекта ночного клуба!</w:t>
-      </w:r>
-    </w:p>
-    <w:p>
-      <w:pPr>
-        <w:rPr>
-          <w:sz w:val="28"/>
-        </w:rPr>
-      </w:pPr>
-      <w:r>
-        <w:rPr>
-          <w:sz w:val="28"/>
-        </w:rPr>
-        <w:t>Только у нас В</w:t>
-      </w:r>
-      <w:r>
-        <w:rPr>
-          <w:sz w:val="28"/>
-        </w:rPr>
-        <w:t>ы сможете оторваться по полной.</w:t>
-      </w:r>
-    </w:p>
-    <w:p>
-      <w:pPr>
-        <w:rPr>
-          <w:sz w:val="28"/>
-        </w:rPr>
-      </w:pPr>
-      <w:r>
-        <w:rPr>
-          <w:sz w:val="28"/>
-        </w:rPr>
-        <w:t>Чтобы арендовать частный клуб на всю ночь звоните</w:t>
-      </w:r>
+        <w:t xml:space="preserve"> и двумя </w:t>
+      </w:r>
+      <w:proofErr w:type="spellStart"/>
+      <w:r>
+        <w:rPr>
+          <w:sz w:val="28"/>
+        </w:rPr>
+        <w:t>г</w:t>
+      </w:r>
+      <w:r>
+        <w:rPr>
+          <w:sz w:val="28"/>
+        </w:rPr>
+        <w:t>еймпадами</w:t>
+      </w:r>
+      <w:proofErr w:type="spellEnd"/>
+      <w:r>
+        <w:rPr>
+          <w:sz w:val="28"/>
+        </w:rPr>
+        <w:t xml:space="preserve">. Если кто-то устал или заскучал, игровая комната отлично подойдёт для поднятия настроения. Наличие огромного количества игр удовлетворит вкусы любого геймера. Приятное </w:t>
+      </w:r>
+      <w:r>
+        <w:rPr>
+          <w:sz w:val="28"/>
+        </w:rPr>
+        <w:t>времяпровождения в играх</w:t>
+      </w:r>
+      <w:r>
+        <w:rPr>
+          <w:sz w:val="28"/>
+        </w:rPr>
+        <w:t xml:space="preserve"> Вам обеспечено!</w:t>
+      </w:r>
+    </w:p>
+    <w:p>
+      <w:pPr>
+        <w:rPr>
+          <w:rFonts w:asciiTheme="majorHAnsi" w:hAnsiTheme="majorHAnsi" w:cstheme="majorHAnsi"/>
+          <w:b/>
+          <w:sz w:val="32"/>
+        </w:rPr>
+      </w:pPr>
+    </w:p>
+    <w:p>
+      <w:pPr>
+        <w:rPr>
+          <w:rFonts w:asciiTheme="majorHAnsi" w:hAnsiTheme="majorHAnsi" w:cstheme="majorHAnsi"/>
+          <w:b/>
+          <w:sz w:val="32"/>
+        </w:rPr>
+      </w:pPr>
+      <w:r>
+        <w:rPr>
+          <w:rFonts w:asciiTheme="majorHAnsi" w:hAnsiTheme="majorHAnsi" w:cstheme="majorHAnsi"/>
+          <w:b/>
+          <w:sz w:val="32"/>
+        </w:rPr>
+        <w:br w:type="page"/>
+      </w:r>
+    </w:p>
+    <w:p>
+      <w:pPr>
+        <w:rPr>
+          <w:rFonts w:asciiTheme="majorHAnsi" w:hAnsiTheme="majorHAnsi" w:cstheme="majorHAnsi"/>
+          <w:b/>
+          <w:sz w:val="32"/>
+        </w:rPr>
+      </w:pPr>
+      <w:r>
+        <w:rPr>
+          <w:rFonts w:asciiTheme="majorHAnsi" w:hAnsiTheme="majorHAnsi" w:cstheme="majorHAnsi"/>
+          <w:b/>
+          <w:sz w:val="32"/>
+        </w:rPr>
+        <w:lastRenderedPageBreak/>
+        <w:t xml:space="preserve">wp54 | Оборудование в аренде </w:t>
+      </w:r>
+      <w:proofErr w:type="spellStart"/>
+      <w:r>
+        <w:rPr>
+          <w:rFonts w:asciiTheme="majorHAnsi" w:hAnsiTheme="majorHAnsi" w:cstheme="majorHAnsi"/>
+          <w:b/>
+          <w:sz w:val="32"/>
+        </w:rPr>
+        <w:t>лофта</w:t>
+      </w:r>
+      <w:proofErr w:type="spellEnd"/>
+      <w:r>
+        <w:rPr>
+          <w:rFonts w:asciiTheme="majorHAnsi" w:hAnsiTheme="majorHAnsi" w:cstheme="majorHAnsi"/>
+          <w:b/>
+          <w:sz w:val="32"/>
+        </w:rPr>
+        <w:t xml:space="preserve"> для мероприятий в Новосиби</w:t>
+      </w:r>
+      <w:r>
+        <w:rPr>
+          <w:rFonts w:asciiTheme="majorHAnsi" w:hAnsiTheme="majorHAnsi" w:cstheme="majorHAnsi"/>
+          <w:b/>
+          <w:sz w:val="32"/>
+        </w:rPr>
+        <w:t xml:space="preserve">рске - </w:t>
+      </w:r>
+      <w:r>
+        <w:rPr>
+          <w:rFonts w:asciiTheme="majorHAnsi" w:hAnsiTheme="majorHAnsi" w:cstheme="majorHAnsi"/>
+          <w:b/>
+          <w:sz w:val="32"/>
+        </w:rPr>
+        <w:t>welcome_party54</w:t>
+      </w:r>
+    </w:p>
+    <w:p>
+      <w:pPr>
+        <w:spacing w:line="240" w:lineRule="auto"/>
+        <w:rPr>
+          <w:sz w:val="28"/>
+        </w:rPr>
+      </w:pPr>
+      <w:r>
+        <w:rPr>
+          <w:sz w:val="28"/>
+        </w:rPr>
+        <w:t>НАЛИЧИЕ ОБОРУДОВАНИЯ В ЛОФТЕ WP54</w:t>
+      </w:r>
+    </w:p>
+    <w:p>
+      <w:pPr>
+        <w:rPr>
+          <w:sz w:val="28"/>
+        </w:rPr>
+      </w:pPr>
+      <w:r>
+        <w:rPr>
+          <w:sz w:val="28"/>
+        </w:rPr>
+        <w:t xml:space="preserve">В </w:t>
+      </w:r>
+      <w:proofErr w:type="spellStart"/>
+      <w:r>
+        <w:rPr>
+          <w:sz w:val="28"/>
+        </w:rPr>
+        <w:t>лофте</w:t>
+      </w:r>
+      <w:proofErr w:type="spellEnd"/>
       <w:r>
         <w:rPr>
           <w:sz w:val="28"/>
         </w:rPr>
         <w:t xml:space="preserve"> </w:t>
+      </w:r>
+      <w:r>
+        <w:rPr>
+          <w:sz w:val="28"/>
+          <w:lang w:val="en-US"/>
+        </w:rPr>
+        <w:t>wp</w:t>
+      </w:r>
+      <w:r>
+        <w:rPr>
+          <w:sz w:val="28"/>
+        </w:rPr>
+        <w:t>54</w:t>
+      </w:r>
+      <w:r>
+        <w:rPr>
+          <w:sz w:val="28"/>
+        </w:rPr>
+        <w:t xml:space="preserve"> имеется огромное наличие разного оборудования, которое включено в стоимость аренды помещения.</w:t>
+      </w:r>
+    </w:p>
+    <w:p>
+      <w:pPr>
+        <w:spacing w:line="240" w:lineRule="auto"/>
+        <w:rPr>
+          <w:sz w:val="28"/>
+        </w:rPr>
+      </w:pPr>
+      <w:r>
+        <w:rPr>
+          <w:sz w:val="28"/>
+        </w:rPr>
+        <w:t>В ВАШЕМ РАСПОРЯЖЕНИИ ПРИСУТСТВУЕТ:</w:t>
+      </w:r>
+    </w:p>
+    <w:p>
+      <w:pPr>
+        <w:spacing w:line="240" w:lineRule="auto"/>
+        <w:rPr>
+          <w:sz w:val="28"/>
+        </w:rPr>
+      </w:pPr>
+      <w:r>
+        <w:rPr>
+          <w:sz w:val="28"/>
+        </w:rPr>
+        <w:t xml:space="preserve">Бесплатный </w:t>
+      </w:r>
+      <w:r>
+        <w:rPr>
+          <w:sz w:val="28"/>
+          <w:lang w:val="en-US"/>
+        </w:rPr>
+        <w:t>Wi</w:t>
+      </w:r>
+      <w:r>
+        <w:rPr>
+          <w:sz w:val="28"/>
+        </w:rPr>
+        <w:t>-</w:t>
+      </w:r>
+      <w:r>
+        <w:rPr>
+          <w:sz w:val="28"/>
+          <w:lang w:val="en-US"/>
+        </w:rPr>
+        <w:t>Fi</w:t>
+      </w:r>
+    </w:p>
+    <w:p>
+      <w:pPr>
+        <w:spacing w:line="240" w:lineRule="auto"/>
+        <w:rPr>
+          <w:sz w:val="28"/>
+        </w:rPr>
+      </w:pPr>
+      <w:r>
+        <w:rPr>
+          <w:sz w:val="28"/>
+        </w:rPr>
+        <w:t>К</w:t>
+      </w:r>
+      <w:r>
+        <w:rPr>
+          <w:sz w:val="28"/>
+        </w:rPr>
+        <w:t>араоке</w:t>
+      </w:r>
+    </w:p>
+    <w:p>
+      <w:pPr>
+        <w:spacing w:line="240" w:lineRule="auto"/>
+        <w:rPr>
+          <w:sz w:val="28"/>
+        </w:rPr>
+      </w:pPr>
+      <w:r>
+        <w:rPr>
+          <w:sz w:val="28"/>
+        </w:rPr>
+        <w:t>П</w:t>
+      </w:r>
+      <w:r>
+        <w:rPr>
+          <w:sz w:val="28"/>
+        </w:rPr>
+        <w:t>рофессиональная звуковая система</w:t>
+      </w:r>
+    </w:p>
+    <w:p>
+      <w:pPr>
+        <w:spacing w:line="240" w:lineRule="auto"/>
+        <w:rPr>
+          <w:sz w:val="28"/>
+        </w:rPr>
+      </w:pPr>
+      <w:r>
+        <w:rPr>
+          <w:sz w:val="28"/>
+        </w:rPr>
+        <w:t>Светодиодные гирлянды</w:t>
+      </w:r>
+    </w:p>
+    <w:p>
+      <w:pPr>
+        <w:spacing w:line="240" w:lineRule="auto"/>
+        <w:rPr>
+          <w:sz w:val="28"/>
+        </w:rPr>
+      </w:pPr>
+      <w:r>
+        <w:rPr>
+          <w:sz w:val="28"/>
+        </w:rPr>
+        <w:t>Стробоскоп </w:t>
+      </w:r>
+    </w:p>
+    <w:p>
+      <w:pPr>
+        <w:spacing w:line="240" w:lineRule="auto"/>
+        <w:rPr>
+          <w:sz w:val="28"/>
+        </w:rPr>
+      </w:pPr>
+      <w:r>
+        <w:rPr>
+          <w:sz w:val="28"/>
+        </w:rPr>
+        <w:t>М</w:t>
+      </w:r>
+      <w:r>
+        <w:rPr>
+          <w:sz w:val="28"/>
+        </w:rPr>
+        <w:t>икшерный пульт</w:t>
+      </w:r>
+    </w:p>
+    <w:p>
+      <w:pPr>
+        <w:spacing w:line="240" w:lineRule="auto"/>
+        <w:rPr>
+          <w:sz w:val="28"/>
+        </w:rPr>
+      </w:pPr>
+      <w:r>
+        <w:rPr>
+          <w:sz w:val="28"/>
+        </w:rPr>
+        <w:t>П</w:t>
+      </w:r>
+      <w:r>
+        <w:rPr>
+          <w:sz w:val="28"/>
+        </w:rPr>
+        <w:t>роектор</w:t>
+      </w:r>
+    </w:p>
+    <w:p>
+      <w:pPr>
+        <w:spacing w:line="240" w:lineRule="auto"/>
+        <w:rPr>
+          <w:sz w:val="28"/>
+        </w:rPr>
+      </w:pPr>
+      <w:r>
+        <w:rPr>
+          <w:sz w:val="28"/>
+        </w:rPr>
+        <w:t>Э</w:t>
+      </w:r>
+      <w:r>
+        <w:rPr>
+          <w:sz w:val="28"/>
+        </w:rPr>
+        <w:t>кран 2 метра</w:t>
+      </w:r>
+    </w:p>
+    <w:p>
+      <w:pPr>
+        <w:spacing w:line="240" w:lineRule="auto"/>
+        <w:rPr>
+          <w:sz w:val="28"/>
+        </w:rPr>
+      </w:pPr>
+      <w:r>
+        <w:rPr>
+          <w:sz w:val="28"/>
+        </w:rPr>
+        <w:t>М</w:t>
+      </w:r>
+      <w:r>
+        <w:rPr>
+          <w:sz w:val="28"/>
+        </w:rPr>
+        <w:t>икрофоны</w:t>
+      </w:r>
+    </w:p>
+    <w:p>
+      <w:pPr>
+        <w:spacing w:line="240" w:lineRule="auto"/>
+        <w:rPr>
+          <w:sz w:val="28"/>
+        </w:rPr>
+      </w:pPr>
+      <w:proofErr w:type="spellStart"/>
+      <w:r>
+        <w:rPr>
+          <w:sz w:val="28"/>
+        </w:rPr>
+        <w:t>Xbox</w:t>
+      </w:r>
+      <w:proofErr w:type="spellEnd"/>
+      <w:r>
+        <w:rPr>
+          <w:sz w:val="28"/>
+        </w:rPr>
+        <w:t xml:space="preserve"> и два </w:t>
+      </w:r>
+      <w:proofErr w:type="spellStart"/>
+      <w:r>
+        <w:rPr>
+          <w:sz w:val="28"/>
+        </w:rPr>
+        <w:t>геймпада</w:t>
+      </w:r>
+      <w:proofErr w:type="spellEnd"/>
+    </w:p>
+    <w:p>
+      <w:pPr>
+        <w:spacing w:line="240" w:lineRule="auto"/>
+        <w:rPr>
+          <w:sz w:val="28"/>
+        </w:rPr>
+      </w:pPr>
+      <w:r>
+        <w:rPr>
+          <w:sz w:val="28"/>
+        </w:rPr>
+        <w:t>В</w:t>
+      </w:r>
+      <w:r>
+        <w:rPr>
+          <w:sz w:val="28"/>
+        </w:rPr>
+        <w:t>ытяжка</w:t>
+      </w:r>
+    </w:p>
+    <w:p>
+      <w:pPr>
+        <w:spacing w:line="240" w:lineRule="auto"/>
+        <w:rPr>
+          <w:sz w:val="28"/>
+        </w:rPr>
+      </w:pPr>
+      <w:r>
+        <w:rPr>
+          <w:sz w:val="28"/>
+        </w:rPr>
+        <w:t>ТАКЖЕ ИЗ УДОБСТВ:</w:t>
+      </w:r>
+    </w:p>
+    <w:p>
+      <w:pPr>
+        <w:spacing w:line="240" w:lineRule="auto"/>
+        <w:rPr>
+          <w:sz w:val="28"/>
+        </w:rPr>
+      </w:pPr>
+      <w:r>
+        <w:rPr>
+          <w:sz w:val="28"/>
+        </w:rPr>
+        <w:t>С</w:t>
+      </w:r>
+      <w:r>
+        <w:rPr>
+          <w:sz w:val="28"/>
+        </w:rPr>
+        <w:t>толы и стулья</w:t>
+      </w:r>
+    </w:p>
+    <w:p>
+      <w:pPr>
+        <w:spacing w:line="240" w:lineRule="auto"/>
+        <w:rPr>
+          <w:sz w:val="28"/>
+        </w:rPr>
+      </w:pPr>
+      <w:r>
+        <w:rPr>
+          <w:sz w:val="28"/>
+        </w:rPr>
+        <w:t xml:space="preserve">Мягкие </w:t>
+      </w:r>
+      <w:r>
+        <w:rPr>
+          <w:sz w:val="28"/>
+        </w:rPr>
+        <w:t>диваны и пуфы</w:t>
+      </w:r>
+    </w:p>
+    <w:p>
+      <w:pPr>
+        <w:spacing w:line="240" w:lineRule="auto"/>
+        <w:rPr>
+          <w:sz w:val="28"/>
+        </w:rPr>
+      </w:pPr>
+      <w:r>
+        <w:rPr>
+          <w:sz w:val="28"/>
+        </w:rPr>
+        <w:t>Г</w:t>
+      </w:r>
+      <w:r>
+        <w:rPr>
+          <w:sz w:val="28"/>
+        </w:rPr>
+        <w:t>ардероб</w:t>
+      </w:r>
+    </w:p>
+    <w:p>
+      <w:pPr>
+        <w:spacing w:line="240" w:lineRule="auto"/>
+        <w:rPr>
+          <w:sz w:val="28"/>
+        </w:rPr>
+      </w:pPr>
+      <w:r>
+        <w:rPr>
+          <w:sz w:val="28"/>
+        </w:rPr>
+        <w:t>Тапочки</w:t>
+      </w:r>
+    </w:p>
+    <w:p>
+      <w:pPr>
+        <w:spacing w:line="240" w:lineRule="auto"/>
+        <w:rPr>
+          <w:sz w:val="28"/>
+        </w:rPr>
+      </w:pPr>
+      <w:r>
+        <w:rPr>
+          <w:sz w:val="28"/>
+        </w:rPr>
+        <w:t>М</w:t>
+      </w:r>
+      <w:r>
+        <w:rPr>
+          <w:sz w:val="28"/>
+        </w:rPr>
+        <w:t>икроволновка</w:t>
+      </w:r>
+    </w:p>
+    <w:p>
+      <w:pPr>
+        <w:spacing w:line="240" w:lineRule="auto"/>
+        <w:rPr>
+          <w:sz w:val="28"/>
+        </w:rPr>
+      </w:pPr>
+      <w:r>
+        <w:rPr>
+          <w:sz w:val="28"/>
+        </w:rPr>
+        <w:t>Электрическая плита</w:t>
+      </w:r>
+    </w:p>
+    <w:p>
+      <w:pPr>
+        <w:spacing w:line="240" w:lineRule="auto"/>
+        <w:rPr>
+          <w:sz w:val="28"/>
+        </w:rPr>
+      </w:pPr>
+      <w:r>
+        <w:rPr>
+          <w:sz w:val="28"/>
+        </w:rPr>
+        <w:t>Чайник</w:t>
+      </w:r>
+    </w:p>
+    <w:p>
+      <w:pPr>
+        <w:spacing w:line="240" w:lineRule="auto"/>
+        <w:rPr>
+          <w:sz w:val="28"/>
+        </w:rPr>
+      </w:pPr>
+      <w:r>
+        <w:rPr>
+          <w:sz w:val="28"/>
+        </w:rPr>
+        <w:t>М</w:t>
+      </w:r>
+      <w:r>
+        <w:rPr>
+          <w:sz w:val="28"/>
+        </w:rPr>
+        <w:t>ини-холодильник</w:t>
+      </w:r>
+    </w:p>
+    <w:p>
+      <w:pPr>
+        <w:spacing w:line="240" w:lineRule="auto"/>
+        <w:rPr>
+          <w:sz w:val="28"/>
+        </w:rPr>
+      </w:pPr>
+      <w:r>
+        <w:rPr>
+          <w:sz w:val="28"/>
+        </w:rPr>
+        <w:t>Т</w:t>
+      </w:r>
+      <w:r>
+        <w:rPr>
+          <w:sz w:val="28"/>
+        </w:rPr>
+        <w:t>уалет</w:t>
+      </w:r>
+    </w:p>
+    <w:p>
+      <w:pPr>
+        <w:spacing w:line="240" w:lineRule="auto"/>
+        <w:rPr>
+          <w:sz w:val="28"/>
+        </w:rPr>
+      </w:pPr>
+    </w:p>
+    <w:p>
+      <w:pPr>
+        <w:rPr>
+          <w:sz w:val="28"/>
+        </w:rPr>
+      </w:pPr>
+      <w:r>
+        <w:rPr>
+          <w:sz w:val="28"/>
+        </w:rPr>
+        <w:br w:type="page"/>
+      </w:r>
+    </w:p>
+    <w:p>
+      <w:pPr>
+        <w:rPr>
+          <w:rFonts w:asciiTheme="majorHAnsi" w:hAnsiTheme="majorHAnsi" w:cstheme="majorHAnsi"/>
+          <w:b/>
+          <w:sz w:val="32"/>
+        </w:rPr>
+      </w:pPr>
+      <w:r>
+        <w:rPr>
+          <w:rFonts w:asciiTheme="majorHAnsi" w:hAnsiTheme="majorHAnsi" w:cstheme="majorHAnsi"/>
+          <w:b/>
+          <w:sz w:val="32"/>
+        </w:rPr>
+        <w:lastRenderedPageBreak/>
+        <w:t xml:space="preserve">wp54 | Вечеринки в </w:t>
+      </w:r>
+      <w:proofErr w:type="spellStart"/>
+      <w:r>
+        <w:rPr>
+          <w:rFonts w:asciiTheme="majorHAnsi" w:hAnsiTheme="majorHAnsi" w:cstheme="majorHAnsi"/>
+          <w:b/>
+          <w:sz w:val="32"/>
+        </w:rPr>
+        <w:t>лофте</w:t>
+      </w:r>
+      <w:proofErr w:type="spellEnd"/>
+      <w:r>
+        <w:rPr>
+          <w:rFonts w:asciiTheme="majorHAnsi" w:hAnsiTheme="majorHAnsi" w:cstheme="majorHAnsi"/>
+          <w:b/>
+          <w:sz w:val="32"/>
+        </w:rPr>
+        <w:t xml:space="preserve"> для мероприятий в Новосибирске - </w:t>
+      </w:r>
+      <w:r>
+        <w:rPr>
+          <w:rFonts w:asciiTheme="majorHAnsi" w:hAnsiTheme="majorHAnsi" w:cstheme="majorHAnsi"/>
+          <w:b/>
+          <w:sz w:val="32"/>
+        </w:rPr>
+        <w:t>welcome_party54</w:t>
+      </w:r>
+    </w:p>
+    <w:p>
+      <w:pPr>
+        <w:rPr>
+          <w:sz w:val="28"/>
+        </w:rPr>
+      </w:pPr>
+      <w:r>
+        <w:rPr>
+          <w:sz w:val="28"/>
+        </w:rPr>
+        <w:t>АРЕНДА ЛОФТА ДЛЯ ВЕЧЕРИНКИ В НОВОСИБИРСКЕ</w:t>
+      </w:r>
+    </w:p>
+    <w:p>
+      <w:pPr>
+        <w:rPr>
+          <w:sz w:val="28"/>
+        </w:rPr>
+      </w:pPr>
+      <w:r>
+        <w:rPr>
+          <w:sz w:val="28"/>
+        </w:rPr>
+        <w:t>Иногда каждый из нас задумывается, где в Новосибирске можно провести время с друзьями или коллегами по работе, встретить праздник или просто устроить вечеринку.</w:t>
+      </w:r>
+    </w:p>
+    <w:p>
+      <w:pPr>
+        <w:rPr>
+          <w:sz w:val="28"/>
+        </w:rPr>
+      </w:pPr>
+      <w:r>
+        <w:rPr>
+          <w:sz w:val="28"/>
+        </w:rPr>
+        <w:t xml:space="preserve">Лофт </w:t>
+      </w:r>
+      <w:r>
+        <w:rPr>
+          <w:sz w:val="28"/>
+        </w:rPr>
+        <w:t xml:space="preserve">пространство </w:t>
+      </w:r>
+      <w:r>
+        <w:rPr>
+          <w:sz w:val="28"/>
+          <w:lang w:val="en-US"/>
+        </w:rPr>
+        <w:t>wp</w:t>
+      </w:r>
+      <w:r>
+        <w:rPr>
+          <w:sz w:val="28"/>
+        </w:rPr>
+        <w:t>54</w:t>
+      </w:r>
+      <w:r>
+        <w:rPr>
+          <w:sz w:val="28"/>
+        </w:rPr>
+        <w:t xml:space="preserve"> как раз предназначен для таких мероприятий.</w:t>
+      </w:r>
+      <w:r>
+        <w:rPr>
+          <w:sz w:val="28"/>
+        </w:rPr>
+        <w:t xml:space="preserve"> Именно у нас можно получить эмоции и реализовать свои идеи для приятного времяпровождения.</w:t>
+      </w:r>
+    </w:p>
+    <w:p>
+      <w:pPr>
+        <w:rPr>
+          <w:sz w:val="28"/>
+        </w:rPr>
+      </w:pPr>
+      <w:r>
+        <w:rPr>
+          <w:sz w:val="28"/>
+        </w:rPr>
+        <w:t xml:space="preserve">Два зала, возможность зарядить самый вкусный кальян, попеть в караоке, включить проектор с клипами </w:t>
+      </w:r>
+      <w:r>
+        <w:rPr>
+          <w:sz w:val="28"/>
+        </w:rPr>
+        <w:t xml:space="preserve">и фильмами, поиграть в </w:t>
+      </w:r>
+      <w:r>
+        <w:rPr>
+          <w:sz w:val="28"/>
+        </w:rPr>
+        <w:t xml:space="preserve">Xbox </w:t>
+      </w:r>
+      <w:r>
+        <w:rPr>
+          <w:sz w:val="28"/>
+        </w:rPr>
+        <w:t>и</w:t>
+      </w:r>
+      <w:r>
+        <w:rPr>
+          <w:sz w:val="28"/>
+        </w:rPr>
+        <w:t xml:space="preserve"> это еще не все!</w:t>
+      </w:r>
+    </w:p>
+    <w:p>
+      <w:pPr>
+        <w:rPr>
+          <w:sz w:val="28"/>
+        </w:rPr>
+      </w:pPr>
+      <w:r>
+        <w:rPr>
+          <w:sz w:val="28"/>
+        </w:rPr>
+        <w:t xml:space="preserve">Любой праздник, о котором вы мечтали. </w:t>
+      </w:r>
+      <w:r>
+        <w:rPr>
+          <w:sz w:val="28"/>
+        </w:rPr>
+        <w:t>Просто п</w:t>
+      </w:r>
+      <w:r>
+        <w:rPr>
+          <w:sz w:val="28"/>
+        </w:rPr>
+        <w:t xml:space="preserve">озвоните </w:t>
       </w:r>
       <w:r>
         <w:rPr>
@@ -1818,37 +1608,33 @@
         <w:rPr>
           <w:sz w:val="28"/>
         </w:rPr>
-        <w:t>или оставьте заявку на сайте</w:t>
-      </w:r>
-      <w:r>
-        <w:rPr>
-          <w:sz w:val="28"/>
-        </w:rPr>
-        <w:t>, пока желаемая дата свободна.</w:t>
-      </w:r>
-    </w:p>
-    <w:p>
-      <w:pPr>
-        <w:rPr>
-          <w:rFonts w:asciiTheme="majorHAnsi" w:hAnsiTheme="majorHAnsi" w:cstheme="majorHAnsi"/>
-          <w:b/>
-          <w:sz w:val="32"/>
-        </w:rPr>
-      </w:pPr>
-    </w:p>
-    <w:p>
-      <w:pPr>
-        <w:rPr>
-          <w:rFonts w:asciiTheme="majorHAnsi" w:hAnsiTheme="majorHAnsi" w:cstheme="majorHAnsi"/>
-          <w:b/>
-          <w:sz w:val="32"/>
-        </w:rPr>
-      </w:pPr>
-      <w:r>
-        <w:rPr>
-          <w:rFonts w:asciiTheme="majorHAnsi" w:hAnsiTheme="majorHAnsi" w:cstheme="majorHAnsi"/>
-          <w:b/>
-          <w:sz w:val="32"/>
+        <w:t>или оставьте заявку на сайте, консультация займет не более 5 минут!</w:t>
+      </w:r>
+    </w:p>
+    <w:p>
+      <w:pPr>
+        <w:rPr>
+          <w:sz w:val="28"/>
+        </w:rPr>
+      </w:pPr>
+      <w:r>
+        <w:rPr>
+          <w:sz w:val="28"/>
+        </w:rPr>
+        <w:t>Вы всегда можете ознакомиться</w:t>
+      </w:r>
+      <w:r>
+        <w:rPr>
+          <w:sz w:val="28"/>
+        </w:rPr>
+        <w:t xml:space="preserve"> с ценами, но специальное предложение можно получить только при обращении, спешите!</w:t>
+      </w:r>
+    </w:p>
+    <w:p/>
+    <w:p>
+      <w:r>
+        <w:rPr>
+          <w:color w:val="ACB9CA" w:themeColor="text2" w:themeTint="66"/>
         </w:rPr>
         <w:br w:type="page"/>
       </w:r>
@@ -1868,7 +1654,7 @@
           <w:sz w:val="32"/>
         </w:rPr>
         <w:lastRenderedPageBreak/>
-        <w:t xml:space="preserve">wp54 | Корпоративы в аренде </w:t>
+        <w:t xml:space="preserve">wp54 | Дискотеки в аренде </w:t>
       </w:r>
       <w:proofErr w:type="spellStart"/>
       <w:r>
@@ -1886,272 +1672,137 @@
           <w:b/>
           <w:sz w:val="32"/>
         </w:rPr>
-        <w:t xml:space="preserve"> для мероприятий в Новосибирске - </w:t>
-      </w:r>
-      <w:r>
-        <w:rPr>
-          <w:rFonts w:asciiTheme="majorHAnsi" w:hAnsiTheme="majorHAnsi" w:cstheme="majorHAnsi"/>
-          <w:b/>
-          <w:sz w:val="32"/>
-        </w:rPr>
-        <w:t>welcome_party54</w:t>
-      </w:r>
-    </w:p>
-    <w:p>
-      <w:pPr>
-        <w:rPr>
-          <w:sz w:val="28"/>
-        </w:rPr>
-      </w:pPr>
-      <w:r>
-        <w:rPr>
-          <w:sz w:val="28"/>
-        </w:rPr>
-        <w:t>ПРОВЕСТИ КОРПОРАТИВ</w:t>
-      </w:r>
-      <w:r>
-        <w:rPr>
-          <w:sz w:val="28"/>
-        </w:rPr>
-        <w:t xml:space="preserve"> В НОВОСИБИРСКЕ</w:t>
-      </w:r>
-    </w:p>
-    <w:p>
-      <w:pPr>
-        <w:rPr>
-          <w:sz w:val="28"/>
-        </w:rPr>
-      </w:pPr>
-      <w:r>
-        <w:rPr>
-          <w:sz w:val="28"/>
-        </w:rPr>
-        <w:t xml:space="preserve">Аренда зала для </w:t>
+        <w:t xml:space="preserve"> для мероприятий в Новосибирске</w:t>
+      </w:r>
+      <w:r>
+        <w:rPr>
+          <w:rFonts w:asciiTheme="majorHAnsi" w:hAnsiTheme="majorHAnsi" w:cstheme="majorHAnsi"/>
+          <w:b/>
+          <w:sz w:val="32"/>
+        </w:rPr>
+        <w:t xml:space="preserve"> -</w:t>
+      </w:r>
+      <w:r>
+        <w:rPr>
+          <w:rFonts w:asciiTheme="majorHAnsi" w:hAnsiTheme="majorHAnsi" w:cstheme="majorHAnsi"/>
+          <w:b/>
+          <w:sz w:val="32"/>
+        </w:rPr>
+        <w:t xml:space="preserve"> welcome_party54</w:t>
+      </w:r>
+    </w:p>
+    <w:p>
+      <w:pPr>
+        <w:rPr>
+          <w:sz w:val="28"/>
+        </w:rPr>
+      </w:pPr>
+      <w:r>
+        <w:rPr>
+          <w:sz w:val="28"/>
+        </w:rPr>
+        <w:t>НОЧНОЙ КЛУБ В НОВОСИБИРСКЕ</w:t>
+      </w:r>
+    </w:p>
+    <w:p>
+      <w:pPr>
+        <w:rPr>
+          <w:sz w:val="28"/>
+        </w:rPr>
+      </w:pPr>
+      <w:r>
+        <w:rPr>
+          <w:sz w:val="28"/>
+        </w:rPr>
+        <w:t xml:space="preserve">Оригинальное место для проведения нереальной </w:t>
+      </w:r>
+      <w:r>
+        <w:rPr>
+          <w:sz w:val="28"/>
+        </w:rPr>
+        <w:t>дискотеки</w:t>
+      </w:r>
+      <w:r>
+        <w:rPr>
+          <w:sz w:val="28"/>
+        </w:rPr>
+        <w:t xml:space="preserve"> на всю ночь только для твоей компании. </w:t>
+      </w:r>
+      <w:r>
+        <w:rPr>
+          <w:sz w:val="28"/>
+        </w:rPr>
+        <w:t xml:space="preserve">У нас можно арендовать лофт вместимостью до 30 человек. </w:t>
+      </w:r>
+      <w:r>
+        <w:rPr>
+          <w:sz w:val="28"/>
+        </w:rPr>
+        <w:t xml:space="preserve">Вам не помешает никто! Отличная </w:t>
       </w:r>
       <w:proofErr w:type="spellStart"/>
       <w:r>
         <w:rPr>
           <w:sz w:val="28"/>
         </w:rPr>
-        <w:t>корпоратива</w:t>
+        <w:t>шумоизоляция</w:t>
       </w:r>
       <w:proofErr w:type="spellEnd"/>
       <w:r>
         <w:rPr>
           <w:sz w:val="28"/>
         </w:rPr>
-        <w:t xml:space="preserve"> в Новосибирске всего в 5 минутах от м. Площадь Маркса в стиле </w:t>
-      </w:r>
-      <w:r>
-        <w:rPr>
-          <w:sz w:val="28"/>
-        </w:rPr>
-        <w:t>лофт</w:t>
-      </w:r>
-      <w:r>
-        <w:rPr>
-          <w:sz w:val="28"/>
-        </w:rPr>
-        <w:t xml:space="preserve"> по приятной цене! </w:t>
-      </w:r>
-      <w:r>
-        <w:rPr>
-          <w:sz w:val="28"/>
-        </w:rPr>
-        <w:t>У нас можно н</w:t>
-      </w:r>
-      <w:r>
-        <w:rPr>
-          <w:sz w:val="28"/>
-        </w:rPr>
-        <w:t>е просто культур</w:t>
-      </w:r>
-      <w:r>
-        <w:rPr>
-          <w:sz w:val="28"/>
-        </w:rPr>
-        <w:t xml:space="preserve">но посидеть, но и повеселиться </w:t>
-      </w:r>
-      <w:r>
-        <w:rPr>
-          <w:sz w:val="28"/>
-        </w:rPr>
-        <w:t>даже с начальством!</w:t>
-      </w:r>
-    </w:p>
-    <w:p>
-      <w:pPr>
-        <w:rPr>
-          <w:sz w:val="28"/>
-        </w:rPr>
-      </w:pPr>
-      <w:r>
-        <w:rPr>
-          <w:sz w:val="28"/>
-        </w:rPr>
-        <w:t xml:space="preserve">Мы </w:t>
-      </w:r>
-      <w:r>
-        <w:rPr>
-          <w:sz w:val="28"/>
-        </w:rPr>
-        <w:t>предоставляем помещение для проведения различных праздников и корпоративных</w:t>
-      </w:r>
-      <w:r>
-        <w:rPr>
-          <w:sz w:val="28"/>
-        </w:rPr>
-        <w:t xml:space="preserve"> вечеров любого трудового коллектива нашего города!</w:t>
-      </w:r>
-      <w:r>
-        <w:rPr>
-          <w:sz w:val="28"/>
-        </w:rPr>
-        <w:t xml:space="preserve"> </w:t>
-      </w:r>
-      <w:r>
-        <w:rPr>
-          <w:sz w:val="28"/>
-        </w:rPr>
-        <w:t>Вс</w:t>
-      </w:r>
-      <w:r>
-        <w:rPr>
-          <w:sz w:val="28"/>
-        </w:rPr>
-        <w:t>ё</w:t>
-      </w:r>
-      <w:r>
-        <w:rPr>
-          <w:sz w:val="28"/>
-        </w:rPr>
-        <w:t xml:space="preserve"> необходимое оборудование для громкой музыки и света, </w:t>
-      </w:r>
-      <w:r>
-        <w:rPr>
-          <w:sz w:val="28"/>
-        </w:rPr>
-        <w:t xml:space="preserve">а также оригинальное </w:t>
-      </w:r>
-      <w:r>
-        <w:rPr>
-          <w:sz w:val="28"/>
-        </w:rPr>
-        <w:t>оформление помещения зажгут любой вечер!</w:t>
-      </w:r>
-    </w:p>
-    <w:p>
-      <w:pPr>
-        <w:rPr>
-          <w:sz w:val="28"/>
-        </w:rPr>
-      </w:pPr>
-      <w:r>
-        <w:rPr>
-          <w:sz w:val="28"/>
-        </w:rPr>
-        <w:t xml:space="preserve">Не важно, хотите ли вы скромные посиделки или </w:t>
-      </w:r>
-      <w:r>
-        <w:rPr>
-          <w:sz w:val="28"/>
-        </w:rPr>
-        <w:t>громкую дискотеку</w:t>
-      </w:r>
-      <w:r>
-        <w:rPr>
-          <w:sz w:val="28"/>
-        </w:rPr>
-        <w:t>. У нас есть мягкая зона для вкусного кальяна, караоке, проектор для накопившихся материалов ваших рабочих будней, чтобы от души посмеяться.</w:t>
-      </w:r>
-      <w:r>
-        <w:rPr>
-          <w:sz w:val="28"/>
-        </w:rPr>
-        <w:t xml:space="preserve"> А наличие </w:t>
-      </w:r>
-      <w:r>
-        <w:rPr>
-          <w:sz w:val="28"/>
-          <w:lang w:val="en-US"/>
-        </w:rPr>
-        <w:t>Xbox</w:t>
-      </w:r>
-      <w:r>
-        <w:rPr>
-          <w:sz w:val="28"/>
-        </w:rPr>
-        <w:t xml:space="preserve"> в игровой комнате растопит даже самые тяжёлые взаимоотношения в рабочем коллективе и поможет сблизиться, просто поиграйте </w:t>
-      </w:r>
-      <w:r>
-        <w:rPr>
-          <w:sz w:val="28"/>
-        </w:rPr>
-        <w:t xml:space="preserve">в многопользовательские игры, два </w:t>
-      </w:r>
-      <w:proofErr w:type="spellStart"/>
-      <w:r>
-        <w:rPr>
-          <w:sz w:val="28"/>
-        </w:rPr>
-        <w:t>геймпада</w:t>
-      </w:r>
-      <w:proofErr w:type="spellEnd"/>
-      <w:r>
-        <w:rPr>
-          <w:sz w:val="28"/>
-        </w:rPr>
-        <w:t xml:space="preserve"> имеются!</w:t>
-      </w:r>
-    </w:p>
-    <w:p>
-      <w:pPr>
-        <w:rPr>
-          <w:sz w:val="28"/>
-        </w:rPr>
-      </w:pPr>
-      <w:r>
-        <w:rPr>
-          <w:sz w:val="28"/>
-        </w:rPr>
-        <w:t>Пространство</w:t>
-      </w:r>
-      <w:r>
-        <w:rPr>
-          <w:sz w:val="28"/>
-        </w:rPr>
-        <w:t xml:space="preserve"> </w:t>
-      </w:r>
-      <w:r>
-        <w:rPr>
-          <w:sz w:val="28"/>
-          <w:lang w:val="en-US"/>
-        </w:rPr>
-        <w:t>wp</w:t>
-      </w:r>
-      <w:r>
-        <w:rPr>
-          <w:sz w:val="28"/>
-        </w:rPr>
-        <w:t>54</w:t>
-      </w:r>
-      <w:r>
-        <w:rPr>
-          <w:sz w:val="28"/>
-        </w:rPr>
-        <w:t xml:space="preserve"> в стиле </w:t>
-      </w:r>
-      <w:r>
-        <w:rPr>
-          <w:sz w:val="28"/>
-        </w:rPr>
-        <w:t>лофт</w:t>
-      </w:r>
-      <w:r>
-        <w:rPr>
-          <w:sz w:val="28"/>
-        </w:rPr>
-        <w:t xml:space="preserve"> подарит вам самый крутой праздник, стоит только позвонить </w:t>
+        <w:t>, световое оборудован</w:t>
+      </w:r>
+      <w:r>
+        <w:rPr>
+          <w:sz w:val="28"/>
+        </w:rPr>
+        <w:t xml:space="preserve">ие и громкая музыка на ваш вкус – всё необходимое для </w:t>
+      </w:r>
+      <w:r>
+        <w:rPr>
+          <w:sz w:val="28"/>
+        </w:rPr>
+        <w:t>воссоздания эффекта ночного клуба!</w:t>
+      </w:r>
+    </w:p>
+    <w:p>
+      <w:pPr>
+        <w:rPr>
+          <w:sz w:val="28"/>
+        </w:rPr>
+      </w:pPr>
+      <w:r>
+        <w:rPr>
+          <w:sz w:val="28"/>
+        </w:rPr>
+        <w:t>Только у нас В</w:t>
+      </w:r>
+      <w:r>
+        <w:rPr>
+          <w:sz w:val="28"/>
+        </w:rPr>
+        <w:t>ы сможете оторваться по полной.</w:t>
+      </w:r>
+    </w:p>
+    <w:p>
+      <w:pPr>
+        <w:rPr>
+          <w:sz w:val="28"/>
+        </w:rPr>
+      </w:pPr>
+      <w:r>
+        <w:rPr>
+          <w:sz w:val="28"/>
+        </w:rPr>
+        <w:t>Чтобы арендовать частный клуб на всю ночь звоните</w:t>
+      </w:r>
+      <w:r>
+        <w:rPr>
+          <w:sz w:val="28"/>
+        </w:rPr>
+        <w:t xml:space="preserve"> нам по номеру телефона </w:t>
       </w:r>
       <w:hyperlink r:id="rId7" w:tooltip="Номер телефона лофта +7 (913) 381-22-81" w:history="1">
         <w:r>
@@ -2171,50 +1822,13 @@
         <w:rPr>
           <w:sz w:val="28"/>
         </w:rPr>
-        <w:t>или оставить заявку на сайте.</w:t>
-      </w:r>
-    </w:p>
-    <w:p>
-      <w:pPr>
-        <w:rPr>
-          <w:sz w:val="28"/>
-        </w:rPr>
-      </w:pPr>
-      <w:r>
-        <w:rPr>
-          <w:sz w:val="28"/>
-        </w:rPr>
-        <w:t xml:space="preserve">Также </w:t>
-      </w:r>
-      <w:r>
-        <w:rPr>
-          <w:sz w:val="28"/>
-        </w:rPr>
-        <w:t>Вы всегда можете ознакомиться</w:t>
-      </w:r>
-      <w:r>
-        <w:rPr>
-          <w:sz w:val="28"/>
-        </w:rPr>
-        <w:t xml:space="preserve"> с</w:t>
-      </w:r>
-      <w:r>
-        <w:rPr>
-          <w:sz w:val="28"/>
-        </w:rPr>
-        <w:t xml:space="preserve"> нашими</w:t>
-      </w:r>
-      <w:r>
-        <w:rPr>
-          <w:sz w:val="28"/>
-        </w:rPr>
-        <w:t xml:space="preserve"> ценами</w:t>
-      </w:r>
-      <w:r>
-        <w:rPr>
-          <w:sz w:val="28"/>
-        </w:rPr>
-        <w:t>.</w:t>
+        <w:t>или оставьте заявку на сайте</w:t>
+      </w:r>
+      <w:r>
+        <w:rPr>
+          <w:sz w:val="28"/>
+        </w:rPr>
+        <w:t>, пока желаемая дата свободна.</w:t>
       </w:r>
     </w:p>
     <w:p>
@@ -2258,7 +1872,7 @@
           <w:sz w:val="32"/>
         </w:rPr>
         <w:lastRenderedPageBreak/>
-        <w:t xml:space="preserve">wp54 | Дни рождения в аренде </w:t>
+        <w:t xml:space="preserve">wp54 | Корпоративы в аренде </w:t>
       </w:r>
       <w:proofErr w:type="spellStart"/>
       <w:r>
@@ -2297,7 +1911,7 @@
         <w:rPr>
           <w:sz w:val="28"/>
         </w:rPr>
-        <w:t>ПРОВЕСТИ ДЕНЬ РОЖДЕНИЯ</w:t>
+        <w:t>ПРОВЕСТИ КОРПОРАТИВ</w:t>
       </w:r>
       <w:r>
         <w:rPr>
@@ -2316,33 +1930,21 @@
         <w:rPr>
           <w:sz w:val="28"/>
         </w:rPr>
-        <w:t>Лофт wp54 предоставляет помещение для проведения дня рождения по приятной цене в Новосибирске в 5 минутах от м. Площадь Маркса.</w:t>
-      </w:r>
-    </w:p>
-    <w:p>
-      <w:pPr>
-        <w:rPr>
-          <w:sz w:val="28"/>
-        </w:rPr>
-      </w:pPr>
-      <w:r>
-        <w:rPr>
-          <w:sz w:val="28"/>
-        </w:rPr>
-        <w:t>Мы воплощаем Ваши идеи, поэтому проведение дня рождения понравится любой компании.</w:t>
-      </w:r>
-    </w:p>
-    <w:p>
-      <w:pPr>
-        <w:rPr>
-          <w:sz w:val="28"/>
-        </w:rPr>
-      </w:pPr>
-      <w:r>
-        <w:rPr>
-          <w:sz w:val="28"/>
-        </w:rPr>
-        <w:t xml:space="preserve">Также наше </w:t>
+        <w:t xml:space="preserve">Аренда зала для </w:t>
+      </w:r>
+      <w:proofErr w:type="spellStart"/>
+      <w:r>
+        <w:rPr>
+          <w:sz w:val="28"/>
+        </w:rPr>
+        <w:t>корпоратива</w:t>
+      </w:r>
+      <w:proofErr w:type="spellEnd"/>
+      <w:r>
+        <w:rPr>
+          <w:sz w:val="28"/>
+        </w:rPr>
+        <w:t xml:space="preserve"> в Новосибирске всего в 5 минутах от м. Площадь Маркса в стиле </w:t>
       </w:r>
       <w:r>
         <w:rPr>
@@ -2354,208 +1956,206 @@
         <w:rPr>
           <w:sz w:val="28"/>
         </w:rPr>
-        <w:t xml:space="preserve"> пространство имеет мягкую зону, </w:t>
-      </w:r>
-      <w:r>
-        <w:rPr>
-          <w:sz w:val="28"/>
-        </w:rPr>
-        <w:t xml:space="preserve">всё необходимое </w:t>
-      </w:r>
-      <w:r>
-        <w:rPr>
-          <w:sz w:val="28"/>
-        </w:rPr>
-        <w:t>для курения кальяна, караоке</w:t>
-      </w:r>
-      <w:r>
-        <w:rPr>
-          <w:sz w:val="28"/>
-        </w:rPr>
-        <w:t xml:space="preserve"> для исполнения любимых песен и два микрофона</w:t>
-      </w:r>
-      <w:r>
-        <w:rPr>
-          <w:sz w:val="28"/>
-        </w:rPr>
-        <w:t>,</w:t>
-      </w:r>
-      <w:r>
-        <w:rPr>
-          <w:sz w:val="28"/>
-        </w:rPr>
-        <w:t xml:space="preserve"> через которые вы сможете говорить тосты, </w:t>
-      </w:r>
-      <w:r>
-        <w:rPr>
-          <w:sz w:val="28"/>
-        </w:rPr>
-        <w:t xml:space="preserve">проектор, с помощью которого можно </w:t>
-      </w:r>
-      <w:r>
-        <w:rPr>
-          <w:sz w:val="28"/>
-        </w:rPr>
-        <w:t xml:space="preserve">показать любые </w:t>
-      </w:r>
-      <w:r>
-        <w:rPr>
-          <w:sz w:val="28"/>
-        </w:rPr>
-        <w:t>видеопоздравления</w:t>
-      </w:r>
-      <w:r>
-        <w:rPr>
-          <w:sz w:val="28"/>
-        </w:rPr>
-        <w:t xml:space="preserve">, а также мощную аудиосистему для проигрывания, Вашего любимого плейлиста. </w:t>
-      </w:r>
-    </w:p>
-    <w:p>
-      <w:pPr>
-        <w:rPr>
-          <w:sz w:val="28"/>
-        </w:rPr>
-      </w:pPr>
-      <w:r>
-        <w:rPr>
-          <w:sz w:val="28"/>
-        </w:rPr>
-        <w:t>Имеются в</w:t>
-      </w:r>
-      <w:r>
-        <w:rPr>
-          <w:sz w:val="28"/>
-        </w:rPr>
-        <w:t xml:space="preserve">се удобства: </w:t>
-      </w:r>
-      <w:r>
-        <w:rPr>
-          <w:sz w:val="28"/>
-        </w:rPr>
-        <w:t>туалет, гардероб</w:t>
-      </w:r>
-      <w:r>
-        <w:rPr>
-          <w:sz w:val="28"/>
-        </w:rPr>
-        <w:t xml:space="preserve">, </w:t>
-      </w:r>
-      <w:r>
-        <w:rPr>
-          <w:sz w:val="28"/>
-        </w:rPr>
-        <w:t>мини кухня.</w:t>
-      </w:r>
-    </w:p>
-    <w:p>
-      <w:pPr>
-        <w:rPr>
-          <w:sz w:val="28"/>
-        </w:rPr>
-      </w:pPr>
-      <w:r>
-        <w:rPr>
-          <w:sz w:val="28"/>
-        </w:rPr>
-        <w:t>ПРОВЕДЕНИЕ</w:t>
-      </w:r>
-      <w:r>
-        <w:rPr>
-          <w:sz w:val="28"/>
-        </w:rPr>
-        <w:t xml:space="preserve"> ВЗРОСЛОГО ДНЯ РОЖДЕНИЯ </w:t>
-      </w:r>
-    </w:p>
-    <w:p>
-      <w:pPr>
-        <w:rPr>
-          <w:sz w:val="28"/>
-        </w:rPr>
-      </w:pPr>
-      <w:r>
-        <w:rPr>
-          <w:sz w:val="28"/>
-        </w:rPr>
-        <w:t xml:space="preserve">Громкость звука в нашем </w:t>
+        <w:t xml:space="preserve"> по приятной цене! </w:t>
+      </w:r>
+      <w:r>
+        <w:rPr>
+          <w:sz w:val="28"/>
+        </w:rPr>
+        <w:t>У нас можно н</w:t>
+      </w:r>
+      <w:r>
+        <w:rPr>
+          <w:sz w:val="28"/>
+        </w:rPr>
+        <w:t>е просто культур</w:t>
+      </w:r>
+      <w:r>
+        <w:rPr>
+          <w:sz w:val="28"/>
+        </w:rPr>
+        <w:t xml:space="preserve">но посидеть, но и повеселиться </w:t>
+      </w:r>
+      <w:r>
+        <w:rPr>
+          <w:sz w:val="28"/>
+        </w:rPr>
+        <w:t>даже с начальством!</w:t>
+      </w:r>
+    </w:p>
+    <w:p>
+      <w:pPr>
+        <w:rPr>
+          <w:sz w:val="28"/>
+        </w:rPr>
+      </w:pPr>
+      <w:r>
+        <w:rPr>
+          <w:sz w:val="28"/>
+        </w:rPr>
+        <w:t xml:space="preserve">Мы </w:t>
+      </w:r>
+      <w:r>
+        <w:rPr>
+          <w:sz w:val="28"/>
+        </w:rPr>
+        <w:t>предоставляем помещение для проведения различных праздников и корпоративных</w:t>
+      </w:r>
+      <w:r>
+        <w:rPr>
+          <w:sz w:val="28"/>
+        </w:rPr>
+        <w:t xml:space="preserve"> вечеров любого трудового коллектива нашего города!</w:t>
+      </w:r>
+      <w:r>
+        <w:rPr>
+          <w:sz w:val="28"/>
+        </w:rPr>
+        <w:t xml:space="preserve"> </w:t>
+      </w:r>
+      <w:r>
+        <w:rPr>
+          <w:sz w:val="28"/>
+        </w:rPr>
+        <w:t>Вс</w:t>
+      </w:r>
+      <w:r>
+        <w:rPr>
+          <w:sz w:val="28"/>
+        </w:rPr>
+        <w:t>ё</w:t>
+      </w:r>
+      <w:r>
+        <w:rPr>
+          <w:sz w:val="28"/>
+        </w:rPr>
+        <w:t xml:space="preserve"> необходимое оборудование для громкой музыки и света, </w:t>
+      </w:r>
+      <w:r>
+        <w:rPr>
+          <w:sz w:val="28"/>
+        </w:rPr>
+        <w:t xml:space="preserve">а также оригинальное </w:t>
+      </w:r>
+      <w:r>
+        <w:rPr>
+          <w:sz w:val="28"/>
+        </w:rPr>
+        <w:t>оформление помещения зажгут любой вечер!</w:t>
+      </w:r>
+    </w:p>
+    <w:p>
+      <w:pPr>
+        <w:rPr>
+          <w:sz w:val="28"/>
+        </w:rPr>
+      </w:pPr>
+      <w:r>
+        <w:rPr>
+          <w:sz w:val="28"/>
+        </w:rPr>
+        <w:t xml:space="preserve">Не важно, хотите ли вы скромные посиделки или </w:t>
+      </w:r>
+      <w:r>
+        <w:rPr>
+          <w:sz w:val="28"/>
+        </w:rPr>
+        <w:t>громкую дискотеку</w:t>
+      </w:r>
+      <w:r>
+        <w:rPr>
+          <w:sz w:val="28"/>
+        </w:rPr>
+        <w:t>. У нас есть мягкая зона для вкусного кальяна, караоке, проектор для накопившихся материалов ваших рабочих будней, чтобы от души посмеяться.</w:t>
+      </w:r>
+      <w:r>
+        <w:rPr>
+          <w:sz w:val="28"/>
+        </w:rPr>
+        <w:t xml:space="preserve"> А наличие </w:t>
+      </w:r>
+      <w:r>
+        <w:rPr>
+          <w:sz w:val="28"/>
+          <w:lang w:val="en-US"/>
+        </w:rPr>
+        <w:t>Xbox</w:t>
+      </w:r>
+      <w:r>
+        <w:rPr>
+          <w:sz w:val="28"/>
+        </w:rPr>
+        <w:t xml:space="preserve"> в игровой комнате растопит даже самые тяжёлые взаимоотношения в рабочем коллективе и поможет сблизиться, просто поиграйте </w:t>
+      </w:r>
+      <w:r>
+        <w:rPr>
+          <w:sz w:val="28"/>
+        </w:rPr>
+        <w:t xml:space="preserve">в многопользовательские игры, два </w:t>
       </w:r>
       <w:proofErr w:type="spellStart"/>
       <w:r>
         <w:rPr>
           <w:sz w:val="28"/>
         </w:rPr>
-        <w:t>лофте</w:t>
+        <w:t>геймпада</w:t>
       </w:r>
       <w:proofErr w:type="spellEnd"/>
       <w:r>
         <w:rPr>
           <w:sz w:val="28"/>
         </w:rPr>
-        <w:t xml:space="preserve"> не ограничена, хорошая звукоизоляция даст вам любое количество часов для праздника ведь мы работаем круглосуточно!</w:t>
-      </w:r>
-    </w:p>
-    <w:p>
-      <w:pPr>
-        <w:rPr>
-          <w:sz w:val="28"/>
-        </w:rPr>
-      </w:pPr>
-      <w:r>
-        <w:rPr>
-          <w:sz w:val="28"/>
-        </w:rPr>
-        <w:t>ПРОВЕС</w:t>
-      </w:r>
-      <w:r>
-        <w:rPr>
-          <w:sz w:val="28"/>
-        </w:rPr>
-        <w:t>ТИ ДЕНЬ РОЖДЕНИЯ ДЛЯ ПОДРОСТКА</w:t>
-      </w:r>
-    </w:p>
-    <w:p>
-      <w:pPr>
-        <w:rPr>
-          <w:sz w:val="28"/>
-        </w:rPr>
-      </w:pPr>
-      <w:r>
-        <w:rPr>
-          <w:sz w:val="28"/>
-        </w:rPr>
-        <w:t>Компания подростков получит самую сов</w:t>
-      </w:r>
-      <w:r>
-        <w:rPr>
-          <w:sz w:val="28"/>
-        </w:rPr>
-        <w:t xml:space="preserve">ременную, музыкальную вечеринку и огромное количество современных игр на </w:t>
+        <w:t xml:space="preserve"> имеются!</w:t>
+      </w:r>
+    </w:p>
+    <w:p>
+      <w:pPr>
+        <w:rPr>
+          <w:sz w:val="28"/>
+        </w:rPr>
+      </w:pPr>
+      <w:r>
+        <w:rPr>
+          <w:sz w:val="28"/>
+        </w:rPr>
+        <w:t>Пространство</w:t>
+      </w:r>
+      <w:r>
+        <w:rPr>
+          <w:sz w:val="28"/>
+        </w:rPr>
+        <w:t xml:space="preserve"> </w:t>
       </w:r>
       <w:r>
         <w:rPr>
           <w:sz w:val="28"/>
           <w:lang w:val="en-US"/>
         </w:rPr>
-        <w:t>Xbox</w:t>
-      </w:r>
-      <w:r>
-        <w:rPr>
-          <w:sz w:val="28"/>
-        </w:rPr>
-        <w:t>.</w:t>
-      </w:r>
-    </w:p>
-    <w:p>
-      <w:pPr>
-        <w:rPr>
-          <w:sz w:val="28"/>
-        </w:rPr>
-      </w:pPr>
-      <w:r>
-        <w:rPr>
-          <w:sz w:val="28"/>
-        </w:rPr>
-        <w:t xml:space="preserve">Хотите отпраздновать у нас свой день рождения? Звоните по номеру телефона </w:t>
+        <w:t>wp</w:t>
+      </w:r>
+      <w:r>
+        <w:rPr>
+          <w:sz w:val="28"/>
+        </w:rPr>
+        <w:t>54</w:t>
+      </w:r>
+      <w:r>
+        <w:rPr>
+          <w:sz w:val="28"/>
+        </w:rPr>
+        <w:t xml:space="preserve"> в стиле </w:t>
+      </w:r>
+      <w:r>
+        <w:rPr>
+          <w:sz w:val="28"/>
+        </w:rPr>
+        <w:t>лофт</w:t>
+      </w:r>
+      <w:r>
+        <w:rPr>
+          <w:sz w:val="28"/>
+        </w:rPr>
+        <w:t xml:space="preserve"> подарит вам самый крутой праздник, стоит только позвонить </w:t>
       </w:r>
       <w:hyperlink r:id="rId8" w:tooltip="Номер телефона лофта +7 (913) 381-22-81" w:history="1">
         <w:r>
@@ -2575,25 +2175,38 @@
         <w:rPr>
           <w:sz w:val="28"/>
         </w:rPr>
-        <w:t>или оставить заявку на сайте</w:t>
-      </w:r>
-      <w:r>
-        <w:rPr>
-          <w:sz w:val="28"/>
-        </w:rPr>
-        <w:t>, а также о</w:t>
-      </w:r>
-      <w:r>
-        <w:rPr>
-          <w:sz w:val="28"/>
-        </w:rPr>
-        <w:t xml:space="preserve">знакомьтесь с ценами для проведения </w:t>
-      </w:r>
-      <w:r>
-        <w:rPr>
-          <w:sz w:val="28"/>
-        </w:rPr>
-        <w:t>своего праздника</w:t>
+        <w:t>или оставить заявку на сайте.</w:t>
+      </w:r>
+    </w:p>
+    <w:p>
+      <w:pPr>
+        <w:rPr>
+          <w:sz w:val="28"/>
+        </w:rPr>
+      </w:pPr>
+      <w:r>
+        <w:rPr>
+          <w:sz w:val="28"/>
+        </w:rPr>
+        <w:t>Также Вы всегда можете ознакомиться</w:t>
+      </w:r>
+      <w:r>
+        <w:rPr>
+          <w:sz w:val="28"/>
+        </w:rPr>
+        <w:t xml:space="preserve"> с</w:t>
+      </w:r>
+      <w:r>
+        <w:rPr>
+          <w:sz w:val="28"/>
+        </w:rPr>
+        <w:t xml:space="preserve"> нашими</w:t>
+      </w:r>
+      <w:r>
+        <w:rPr>
+          <w:sz w:val="28"/>
+        </w:rPr>
+        <w:t xml:space="preserve"> ценами</w:t>
       </w:r>
       <w:r>
         <w:rPr>
@@ -2605,19 +2218,25 @@
     <w:p>
       <w:pPr>
         <w:rPr>
-          <w:sz w:val="28"/>
-        </w:rPr>
-      </w:pPr>
-    </w:p>
-    <w:p>
-      <w:pPr>
-        <w:rPr>
-          <w:sz w:val="28"/>
-        </w:rPr>
-      </w:pPr>
-      <w:r>
-        <w:rPr>
-          <w:sz w:val="28"/>
+          <w:rFonts w:asciiTheme="majorHAnsi" w:hAnsiTheme="majorHAnsi" w:cstheme="majorHAnsi"/>
+          <w:b/>
+          <w:sz w:val="32"/>
+        </w:rPr>
+      </w:pPr>
+    </w:p>
+    <w:p>
+      <w:pPr>
+        <w:rPr>
+          <w:rFonts w:asciiTheme="majorHAnsi" w:hAnsiTheme="majorHAnsi" w:cstheme="majorHAnsi"/>
+          <w:b/>
+          <w:sz w:val="32"/>
+        </w:rPr>
+      </w:pPr>
+      <w:r>
+        <w:rPr>
+          <w:rFonts w:asciiTheme="majorHAnsi" w:hAnsiTheme="majorHAnsi" w:cstheme="majorHAnsi"/>
+          <w:b/>
+          <w:sz w:val="32"/>
         </w:rPr>
         <w:br w:type="page"/>
       </w:r>
@@ -2637,7 +2256,7 @@
           <w:sz w:val="32"/>
         </w:rPr>
         <w:lastRenderedPageBreak/>
-        <w:t xml:space="preserve">wp54 | Фильмы в </w:t>
+        <w:t xml:space="preserve">wp54 | Дни рождения в аренде </w:t>
       </w:r>
       <w:proofErr w:type="spellStart"/>
       <w:r>
@@ -2646,106 +2265,289 @@
           <w:b/>
           <w:sz w:val="32"/>
         </w:rPr>
+        <w:t>лофта</w:t>
+      </w:r>
+      <w:proofErr w:type="spellEnd"/>
+      <w:r>
+        <w:rPr>
+          <w:rFonts w:asciiTheme="majorHAnsi" w:hAnsiTheme="majorHAnsi" w:cstheme="majorHAnsi"/>
+          <w:b/>
+          <w:sz w:val="32"/>
+        </w:rPr>
+        <w:t xml:space="preserve"> для мероприятий в Новосибирске - </w:t>
+      </w:r>
+      <w:r>
+        <w:rPr>
+          <w:rFonts w:asciiTheme="majorHAnsi" w:hAnsiTheme="majorHAnsi" w:cstheme="majorHAnsi"/>
+          <w:b/>
+          <w:sz w:val="32"/>
+        </w:rPr>
+        <w:t>welcome_party54</w:t>
+      </w:r>
+    </w:p>
+    <w:p>
+      <w:pPr>
+        <w:rPr>
+          <w:sz w:val="28"/>
+        </w:rPr>
+      </w:pPr>
+      <w:r>
+        <w:rPr>
+          <w:sz w:val="28"/>
+        </w:rPr>
+        <w:t>ПРОВЕСТИ ДЕНЬ РОЖДЕНИЯ</w:t>
+      </w:r>
+      <w:r>
+        <w:rPr>
+          <w:sz w:val="28"/>
+        </w:rPr>
+        <w:t xml:space="preserve"> В НОВОСИБИРСКЕ</w:t>
+      </w:r>
+    </w:p>
+    <w:p>
+      <w:pPr>
+        <w:rPr>
+          <w:sz w:val="28"/>
+        </w:rPr>
+      </w:pPr>
+      <w:r>
+        <w:rPr>
+          <w:sz w:val="28"/>
+        </w:rPr>
+        <w:t>Лофт wp54 предоставляет помещение для проведения дня рождения по приятной цене в Новосибирске в 5 минутах от м. Площадь Маркса.</w:t>
+      </w:r>
+    </w:p>
+    <w:p>
+      <w:pPr>
+        <w:rPr>
+          <w:sz w:val="28"/>
+        </w:rPr>
+      </w:pPr>
+      <w:r>
+        <w:rPr>
+          <w:sz w:val="28"/>
+        </w:rPr>
+        <w:t>Мы воплощаем Ваши идеи, поэтому проведение дня рождения понравится любой компании.</w:t>
+      </w:r>
+    </w:p>
+    <w:p>
+      <w:pPr>
+        <w:rPr>
+          <w:sz w:val="28"/>
+        </w:rPr>
+      </w:pPr>
+      <w:r>
+        <w:rPr>
+          <w:sz w:val="28"/>
+        </w:rPr>
+        <w:t xml:space="preserve">Также наше </w:t>
+      </w:r>
+      <w:r>
+        <w:rPr>
+          <w:sz w:val="28"/>
+        </w:rPr>
+        <w:t>лофт</w:t>
+      </w:r>
+      <w:r>
+        <w:rPr>
+          <w:sz w:val="28"/>
+        </w:rPr>
+        <w:t xml:space="preserve"> пространство имеет мягкую зону, </w:t>
+      </w:r>
+      <w:r>
+        <w:rPr>
+          <w:sz w:val="28"/>
+        </w:rPr>
+        <w:t xml:space="preserve">всё необходимое </w:t>
+      </w:r>
+      <w:r>
+        <w:rPr>
+          <w:sz w:val="28"/>
+        </w:rPr>
+        <w:t>для курения кальяна, караоке</w:t>
+      </w:r>
+      <w:r>
+        <w:rPr>
+          <w:sz w:val="28"/>
+        </w:rPr>
+        <w:t xml:space="preserve"> для исполнения любимых песен и два микрофона</w:t>
+      </w:r>
+      <w:r>
+        <w:rPr>
+          <w:sz w:val="28"/>
+        </w:rPr>
+        <w:t>,</w:t>
+      </w:r>
+      <w:r>
+        <w:rPr>
+          <w:sz w:val="28"/>
+        </w:rPr>
+        <w:t xml:space="preserve"> через которые вы сможете говорить тосты, </w:t>
+      </w:r>
+      <w:r>
+        <w:rPr>
+          <w:sz w:val="28"/>
+        </w:rPr>
+        <w:t xml:space="preserve">проектор, с помощью которого можно </w:t>
+      </w:r>
+      <w:r>
+        <w:rPr>
+          <w:sz w:val="28"/>
+        </w:rPr>
+        <w:t xml:space="preserve">показать любые </w:t>
+      </w:r>
+      <w:r>
+        <w:rPr>
+          <w:sz w:val="28"/>
+        </w:rPr>
+        <w:t>видеопоздравления</w:t>
+      </w:r>
+      <w:r>
+        <w:rPr>
+          <w:sz w:val="28"/>
+        </w:rPr>
+        <w:t xml:space="preserve">, а также мощную аудиосистему </w:t>
+      </w:r>
+      <w:proofErr w:type="gramStart"/>
+      <w:r>
+        <w:rPr>
+          <w:sz w:val="28"/>
+        </w:rPr>
+        <w:t>для проигрывания</w:t>
+      </w:r>
+      <w:proofErr w:type="gramEnd"/>
+      <w:r>
+        <w:rPr>
+          <w:sz w:val="28"/>
+        </w:rPr>
+        <w:t xml:space="preserve"> </w:t>
+      </w:r>
+      <w:r>
+        <w:rPr>
+          <w:sz w:val="28"/>
+        </w:rPr>
+        <w:t xml:space="preserve">Вашего любимого плейлиста. </w:t>
+      </w:r>
+    </w:p>
+    <w:p>
+      <w:pPr>
+        <w:rPr>
+          <w:sz w:val="28"/>
+        </w:rPr>
+      </w:pPr>
+      <w:r>
+        <w:rPr>
+          <w:sz w:val="28"/>
+        </w:rPr>
+        <w:t>Имеются в</w:t>
+      </w:r>
+      <w:r>
+        <w:rPr>
+          <w:sz w:val="28"/>
+        </w:rPr>
+        <w:t xml:space="preserve">се удобства: </w:t>
+      </w:r>
+      <w:r>
+        <w:rPr>
+          <w:sz w:val="28"/>
+        </w:rPr>
+        <w:t>туалет, гардероб</w:t>
+      </w:r>
+      <w:r>
+        <w:rPr>
+          <w:sz w:val="28"/>
+        </w:rPr>
+        <w:t xml:space="preserve">, </w:t>
+      </w:r>
+      <w:r>
+        <w:rPr>
+          <w:sz w:val="28"/>
+        </w:rPr>
+        <w:t>мини кухня.</w:t>
+      </w:r>
+    </w:p>
+    <w:p>
+      <w:pPr>
+        <w:rPr>
+          <w:sz w:val="28"/>
+        </w:rPr>
+      </w:pPr>
+      <w:r>
+        <w:rPr>
+          <w:sz w:val="28"/>
+        </w:rPr>
+        <w:t>ПРОВЕДЕНИЕ</w:t>
+      </w:r>
+      <w:r>
+        <w:rPr>
+          <w:sz w:val="28"/>
+        </w:rPr>
+        <w:t xml:space="preserve"> ВЗРОСЛОГО ДНЯ РОЖДЕНИЯ </w:t>
+      </w:r>
+    </w:p>
+    <w:p>
+      <w:pPr>
+        <w:rPr>
+          <w:sz w:val="28"/>
+        </w:rPr>
+      </w:pPr>
+      <w:r>
+        <w:rPr>
+          <w:sz w:val="28"/>
+        </w:rPr>
+        <w:t xml:space="preserve">Громкость звука в нашем </w:t>
+      </w:r>
+      <w:proofErr w:type="spellStart"/>
+      <w:r>
+        <w:rPr>
+          <w:sz w:val="28"/>
+        </w:rPr>
         <w:t>лофте</w:t>
       </w:r>
       <w:proofErr w:type="spellEnd"/>
       <w:r>
         <w:rPr>
-          <w:rFonts w:asciiTheme="majorHAnsi" w:hAnsiTheme="majorHAnsi" w:cstheme="majorHAnsi"/>
-          <w:b/>
-          <w:sz w:val="32"/>
-        </w:rPr>
-        <w:t xml:space="preserve"> для мероприятий в Новосибирске - </w:t>
-      </w:r>
-      <w:r>
-        <w:rPr>
-          <w:rFonts w:asciiTheme="majorHAnsi" w:hAnsiTheme="majorHAnsi" w:cstheme="majorHAnsi"/>
-          <w:b/>
-          <w:sz w:val="32"/>
-        </w:rPr>
-        <w:t>welcome_party54</w:t>
-      </w:r>
-    </w:p>
-    <w:p>
-      <w:pPr>
-        <w:rPr>
-          <w:sz w:val="28"/>
-        </w:rPr>
-      </w:pPr>
-      <w:r>
-        <w:rPr>
-          <w:sz w:val="28"/>
-        </w:rPr>
-        <w:t>ЛИЧНЫЙ КИНОТЕАТР В НОВОСИБИРСКЕ</w:t>
-      </w:r>
-    </w:p>
-    <w:p>
-      <w:pPr>
-        <w:rPr>
-          <w:sz w:val="28"/>
-        </w:rPr>
-      </w:pPr>
-      <w:r>
-        <w:rPr>
-          <w:sz w:val="28"/>
-        </w:rPr>
-        <w:t>Иногда дома не получается собрать большую компанию для проведения киновечера. Не беда! Лофт wp54 предоставит всё необходимое для воссоздания своего личного кинотеатра</w:t>
-      </w:r>
-      <w:r>
-        <w:rPr>
-          <w:sz w:val="28"/>
-        </w:rPr>
-        <w:t xml:space="preserve">. </w:t>
-      </w:r>
-    </w:p>
-    <w:p>
-      <w:pPr>
-        <w:rPr>
-          <w:sz w:val="28"/>
-        </w:rPr>
-      </w:pPr>
-      <w:r>
-        <w:rPr>
-          <w:sz w:val="28"/>
-        </w:rPr>
-        <w:t>Огромный экран и хороший проектор позволят насладиться просмотром своего фильма, а удобные мягкие пуфы и диваны помогут комфортно провести время.</w:t>
-      </w:r>
-    </w:p>
-    <w:p>
-      <w:pPr>
-        <w:rPr>
-          <w:sz w:val="28"/>
-        </w:rPr>
-      </w:pPr>
-      <w:r>
-        <w:rPr>
-          <w:sz w:val="28"/>
-        </w:rPr>
-        <w:t xml:space="preserve">Также для тех, кто не хочет по </w:t>
-      </w:r>
-      <w:r>
-        <w:rPr>
-          <w:sz w:val="28"/>
-        </w:rPr>
-        <w:t>какой-либо</w:t>
-      </w:r>
-      <w:r>
-        <w:rPr>
-          <w:sz w:val="28"/>
-        </w:rPr>
-        <w:t xml:space="preserve"> причине смотреть </w:t>
-      </w:r>
-      <w:r>
-        <w:rPr>
-          <w:sz w:val="28"/>
-        </w:rPr>
-        <w:t>фильм, всегда</w:t>
-      </w:r>
-      <w:r>
-        <w:rPr>
-          <w:sz w:val="28"/>
-        </w:rPr>
-        <w:t xml:space="preserve"> может уединиться в игровой комнате и поиграть в </w:t>
+          <w:sz w:val="28"/>
+        </w:rPr>
+        <w:t xml:space="preserve"> не ограничена, хорошая звукоизоляция даст вам любое количество часов для праздника ведь мы работаем круглосуточно!</w:t>
+      </w:r>
+    </w:p>
+    <w:p>
+      <w:pPr>
+        <w:rPr>
+          <w:sz w:val="28"/>
+        </w:rPr>
+      </w:pPr>
+      <w:r>
+        <w:rPr>
+          <w:sz w:val="28"/>
+        </w:rPr>
+        <w:t>ПРОВЕС</w:t>
+      </w:r>
+      <w:r>
+        <w:rPr>
+          <w:sz w:val="28"/>
+        </w:rPr>
+        <w:t>ТИ ДЕНЬ РОЖДЕНИЯ ДЛЯ ПОДРОСТКА</w:t>
+      </w:r>
+    </w:p>
+    <w:p>
+      <w:pPr>
+        <w:rPr>
+          <w:sz w:val="28"/>
+        </w:rPr>
+      </w:pPr>
+      <w:r>
+        <w:rPr>
+          <w:sz w:val="28"/>
+        </w:rPr>
+        <w:t>Компания подростков получит самую сов</w:t>
+      </w:r>
+      <w:r>
+        <w:rPr>
+          <w:sz w:val="28"/>
+        </w:rPr>
+        <w:t xml:space="preserve">ременную, музыкальную вечеринку и огромное количество современных игр на </w:t>
       </w:r>
       <w:r>
         <w:rPr>
@@ -2771,7 +2573,7 @@
         <w:rPr>
           <w:sz w:val="28"/>
         </w:rPr>
-        <w:t xml:space="preserve">Для аренды своего личного кинотеатра, просто позвоните нам по номеру телефона </w:t>
+        <w:t xml:space="preserve">Хотите отпраздновать у нас свой день рождения? Звоните по номеру телефона </w:t>
       </w:r>
       <w:hyperlink r:id="rId9" w:tooltip="Номер телефона лофта +7 (913) 381-22-81" w:history="1">
         <w:r>
@@ -2791,6 +2593,223 @@
         <w:rPr>
           <w:sz w:val="28"/>
         </w:rPr>
+        <w:t>или оставить заявку на сайте</w:t>
+      </w:r>
+      <w:r>
+        <w:rPr>
+          <w:sz w:val="28"/>
+        </w:rPr>
+        <w:t>, а также о</w:t>
+      </w:r>
+      <w:r>
+        <w:rPr>
+          <w:sz w:val="28"/>
+        </w:rPr>
+        <w:t xml:space="preserve">знакомьтесь с ценами для проведения </w:t>
+      </w:r>
+      <w:r>
+        <w:rPr>
+          <w:sz w:val="28"/>
+        </w:rPr>
+        <w:t>своего праздника</w:t>
+      </w:r>
+      <w:r>
+        <w:rPr>
+          <w:sz w:val="28"/>
+        </w:rPr>
+        <w:t>.</w:t>
+      </w:r>
+    </w:p>
+    <w:p>
+      <w:pPr>
+        <w:rPr>
+          <w:sz w:val="28"/>
+        </w:rPr>
+      </w:pPr>
+    </w:p>
+    <w:p>
+      <w:pPr>
+        <w:rPr>
+          <w:sz w:val="28"/>
+        </w:rPr>
+      </w:pPr>
+      <w:r>
+        <w:rPr>
+          <w:sz w:val="28"/>
+        </w:rPr>
+        <w:br w:type="page"/>
+      </w:r>
+    </w:p>
+    <w:p>
+      <w:pPr>
+        <w:rPr>
+          <w:rFonts w:asciiTheme="majorHAnsi" w:hAnsiTheme="majorHAnsi" w:cstheme="majorHAnsi"/>
+          <w:b/>
+          <w:sz w:val="32"/>
+        </w:rPr>
+      </w:pPr>
+      <w:r>
+        <w:rPr>
+          <w:rFonts w:asciiTheme="majorHAnsi" w:hAnsiTheme="majorHAnsi" w:cstheme="majorHAnsi"/>
+          <w:b/>
+          <w:sz w:val="32"/>
+        </w:rPr>
+        <w:lastRenderedPageBreak/>
+        <w:t xml:space="preserve">wp54 | Фильмы в </w:t>
+      </w:r>
+      <w:proofErr w:type="spellStart"/>
+      <w:r>
+        <w:rPr>
+          <w:rFonts w:asciiTheme="majorHAnsi" w:hAnsiTheme="majorHAnsi" w:cstheme="majorHAnsi"/>
+          <w:b/>
+          <w:sz w:val="32"/>
+        </w:rPr>
+        <w:t>лофте</w:t>
+      </w:r>
+      <w:proofErr w:type="spellEnd"/>
+      <w:r>
+        <w:rPr>
+          <w:rFonts w:asciiTheme="majorHAnsi" w:hAnsiTheme="majorHAnsi" w:cstheme="majorHAnsi"/>
+          <w:b/>
+          <w:sz w:val="32"/>
+        </w:rPr>
+        <w:t xml:space="preserve"> для мероприятий в Новосибирске - </w:t>
+      </w:r>
+      <w:r>
+        <w:rPr>
+          <w:rFonts w:asciiTheme="majorHAnsi" w:hAnsiTheme="majorHAnsi" w:cstheme="majorHAnsi"/>
+          <w:b/>
+          <w:sz w:val="32"/>
+        </w:rPr>
+        <w:t>welcome_party54</w:t>
+      </w:r>
+    </w:p>
+    <w:p>
+      <w:pPr>
+        <w:rPr>
+          <w:sz w:val="28"/>
+        </w:rPr>
+      </w:pPr>
+      <w:r>
+        <w:rPr>
+          <w:sz w:val="28"/>
+        </w:rPr>
+        <w:t>ЛИЧНЫЙ КИНОТЕАТР В НОВОСИБИРСКЕ</w:t>
+      </w:r>
+    </w:p>
+    <w:p>
+      <w:pPr>
+        <w:rPr>
+          <w:sz w:val="28"/>
+        </w:rPr>
+      </w:pPr>
+      <w:r>
+        <w:rPr>
+          <w:sz w:val="28"/>
+        </w:rPr>
+        <w:t>Иногда дома не получается собрать большую компанию для проведения киновечера. Не беда! Лофт wp54 предоставит всё необходимое для воссоздания своего личного кинотеатра</w:t>
+      </w:r>
+      <w:r>
+        <w:rPr>
+          <w:sz w:val="28"/>
+        </w:rPr>
+        <w:t xml:space="preserve">. </w:t>
+      </w:r>
+    </w:p>
+    <w:p>
+      <w:pPr>
+        <w:rPr>
+          <w:sz w:val="28"/>
+        </w:rPr>
+      </w:pPr>
+      <w:r>
+        <w:rPr>
+          <w:sz w:val="28"/>
+        </w:rPr>
+        <w:t>Огромный экран и хороший проектор позволят насладиться просмотром своего фильма, а удобные мягкие пуфы и диваны помогут комфортно провести время.</w:t>
+      </w:r>
+    </w:p>
+    <w:p>
+      <w:pPr>
+        <w:rPr>
+          <w:sz w:val="28"/>
+        </w:rPr>
+      </w:pPr>
+      <w:r>
+        <w:rPr>
+          <w:sz w:val="28"/>
+        </w:rPr>
+        <w:t xml:space="preserve">Также для тех, кто не хочет по </w:t>
+      </w:r>
+      <w:r>
+        <w:rPr>
+          <w:sz w:val="28"/>
+        </w:rPr>
+        <w:t>какой-либо</w:t>
+      </w:r>
+      <w:r>
+        <w:rPr>
+          <w:sz w:val="28"/>
+        </w:rPr>
+        <w:t xml:space="preserve"> причине смотреть </w:t>
+      </w:r>
+      <w:r>
+        <w:rPr>
+          <w:sz w:val="28"/>
+        </w:rPr>
+        <w:t>фильм, всегда</w:t>
+      </w:r>
+      <w:r>
+        <w:rPr>
+          <w:sz w:val="28"/>
+        </w:rPr>
+        <w:t xml:space="preserve"> может уединиться в игровой комнате и поиграть в </w:t>
+      </w:r>
+      <w:r>
+        <w:rPr>
+          <w:sz w:val="28"/>
+          <w:lang w:val="en-US"/>
+        </w:rPr>
+        <w:t>Xbox</w:t>
+      </w:r>
+      <w:r>
+        <w:rPr>
+          <w:sz w:val="28"/>
+        </w:rPr>
+        <w:t>.</w:t>
+      </w:r>
+    </w:p>
+    <w:p>
+      <w:pPr>
+        <w:rPr>
+          <w:sz w:val="28"/>
+        </w:rPr>
+      </w:pPr>
+      <w:bookmarkStart w:id="0" w:name="_GoBack"/>
+      <w:r>
+        <w:rPr>
+          <w:sz w:val="28"/>
+        </w:rPr>
+        <w:t xml:space="preserve">Для аренды своего личного кинотеатра, просто позвоните нам по номеру телефона </w:t>
+      </w:r>
+      <w:hyperlink r:id="rId10" w:tooltip="Номер телефона лофта +7 (913) 381-22-81" w:history="1">
+        <w:r>
+          <w:rPr>
+            <w:sz w:val="28"/>
+          </w:rPr>
+          <w:t>+7 (913) 381-22-81</w:t>
+        </w:r>
+      </w:hyperlink>
+      <w:r>
+        <w:rPr>
+          <w:sz w:val="28"/>
+        </w:rPr>
+        <w:t xml:space="preserve"> </w:t>
+      </w:r>
+      <w:r>
+        <w:rPr>
+          <w:sz w:val="28"/>
+        </w:rPr>
         <w:t>или остав</w:t>
       </w:r>
       <w:r>
@@ -2806,6 +2825,7 @@
         <w:t xml:space="preserve"> заявку на сайте.</w:t>
       </w:r>
     </w:p>
+    <w:bookmarkEnd w:id="0"/>
     <w:p>
       <w:pPr>
         <w:rPr>
@@ -2825,7 +2845,7 @@
 
 <file path=word/numbering.xml><?xml version="1.0" encoding="utf-8"?>
 <w:numbering xmlns:wpc="http://schemas.microsoft.com/office/word/2010/wordprocessingCanvas" xmlns:cx="http://schemas.microsoft.com/office/drawing/2014/chartex" xmlns:cx1="http://schemas.microsoft.com/office/drawing/2015/9/8/chartex" xmlns:mc="http://schemas.openxmlformats.org/markup-compatibility/2006" xmlns:o="urn:schemas-microsoft-com:office:office" xmlns:r="http://schemas.openxmlformats.org/officeDocument/2006/relationships" xmlns:m="http://schemas.openxmlformats.org/officeDocument/2006/math" xmlns:v="urn:schemas-microsoft-com:vml" xmlns:wp14="http://schemas.microsoft.com/office/word/2010/wordprocessingDrawing" xmlns:wp="http://schemas.openxmlformats.org/drawingml/2006/wordprocessingDrawing" xmlns:w10="urn:schemas-microsoft-com:office:word" xmlns:w="http://schemas.openxmlformats.org/wordprocessingml/2006/main" xmlns:w14="http://schemas.microsoft.com/office/word/2010/wordml" xmlns:w15="http://schemas.microsoft.com/office/word/2012/wordml" xmlns:w16se="http://schemas.microsoft.com/office/word/2015/wordml/symex" xmlns:wpg="http://schemas.microsoft.com/office/word/2010/wordprocessingGroup" xmlns:wpi="http://schemas.microsoft.com/office/word/2010/wordprocessingInk" xmlns:wne="http://schemas.microsoft.com/office/word/2006/wordml" xmlns:wps="http://schemas.microsoft.com/office/word/2010/wordprocessingShape" mc:Ignorable="w14 w15 w16se wp14">
-  <w:abstractNum w:abstractNumId="0" w15:restartNumberingAfterBreak="0">
+  <w:abstractNum w:abstractNumId="1" w15:restartNumberingAfterBreak="0">
     <w:nsid w:val="30C82297"/>
     <w:multiLevelType w:val="multilevel"/>
     <w:tmpl w:val="691481EC"/>
@@ -2974,7 +2994,7 @@
       </w:rPr>
     </w:lvl>
   </w:abstractNum>
-  <w:abstractNum w:abstractNumId="1" w15:restartNumberingAfterBreak="0">
+  <w:abstractNum w:abstractNumId="2" w15:restartNumberingAfterBreak="0">
     <w:nsid w:val="35E07EBF"/>
     <w:multiLevelType w:val="multilevel"/>
     <w:tmpl w:val="81ECB59E"/>
@@ -3123,7 +3143,7 @@
       </w:rPr>
     </w:lvl>
   </w:abstractNum>
-  <w:abstractNum w:abstractNumId="2" w15:restartNumberingAfterBreak="0">
+  <w:abstractNum w:abstractNumId="3" w15:restartNumberingAfterBreak="0">
     <w:nsid w:val="62540F30"/>
     <w:multiLevelType w:val="multilevel"/>
     <w:tmpl w:val="B7E09900"/>
@@ -3272,7 +3292,7 @@
       </w:rPr>
     </w:lvl>
   </w:abstractNum>
-  <w:abstractNum w:abstractNumId="3" w15:restartNumberingAfterBreak="0">
+  <w:abstractNum w:abstractNumId="4" w15:restartNumberingAfterBreak="0">
     <w:nsid w:val="744E1DDA"/>
     <w:multiLevelType w:val="multilevel"/>
     <w:tmpl w:val="EC38AEB0"/>
@@ -3422,16 +3442,16 @@
     </w:lvl>
   </w:abstractNum>
   <w:num w:numId="1">
-    <w:abstractNumId w:val="3"/>
+    <w:abstractNumId w:val="4"/>
   </w:num>
   <w:num w:numId="2">
+    <w:abstractNumId w:val="2"/>
+  </w:num>
+  <w:num w:numId="3">
     <w:abstractNumId w:val="1"/>
   </w:num>
-  <w:num w:numId="3">
-    <w:abstractNumId w:val="0"/>
-  </w:num>
   <w:num w:numId="4">
-    <w:abstractNumId w:val="2"/>
+    <w:abstractNumId w:val="3"/>
   </w:num>
 </w:numbering>
 </file>
@@ -3829,7 +3849,7 @@
   <w:style w:type="paragraph" w:default="1" w:styleId="a">
     <w:name w:val="Normal"/>
     <w:qFormat/>
-    <w:rsid w:val="00FA72A0"/>
+    <w:rsid w:val="00526DFE"/>
   </w:style>
   <w:style w:type="paragraph" w:styleId="2">
     <w:name w:val="heading 2"/>
